--- a/stochastic game.docx
+++ b/stochastic game.docx
@@ -280,9 +280,9 @@
             <o:lock v:ext="edit" aspectratio="t"/>
           </v:shapetype>
           <v:shape id="_x0000_i1025" type="#_x0000_t75" style="width:80.85pt;height:19.9pt" o:ole="">
-            <v:imagedata r:id="rId6" o:title=""/>
+            <v:imagedata r:id="rId7" o:title=""/>
           </v:shape>
-          <o:OLEObject Type="Embed" ProgID="Equation.DSMT4" ShapeID="_x0000_i1025" DrawAspect="Content" ObjectID="_1624539142" r:id="rId7"/>
+          <o:OLEObject Type="Embed" ProgID="Equation.DSMT4" ShapeID="_x0000_i1025" DrawAspect="Content" ObjectID="_1624691611" r:id="rId8"/>
         </w:object>
       </w:r>
     </w:p>
@@ -359,115 +359,2557 @@
         <w:t>唯一的均衡</w:t>
       </w:r>
     </w:p>
-    <w:p>
+    <w:p/>
+    <w:p>
+      <w:r>
+        <w:rPr>
+          <w:rFonts w:hint="eastAsia"/>
+        </w:rPr>
+        <w:t>解</w:t>
+      </w:r>
+      <w:r>
+        <w:rPr>
+          <w:rFonts w:hint="eastAsia"/>
+        </w:rPr>
+        <w:t>stochastic game</w:t>
+      </w:r>
+      <w:r>
+        <w:rPr>
+          <w:rFonts w:hint="eastAsia"/>
+        </w:rPr>
+        <w:t>的</w:t>
+      </w:r>
+      <w:r>
+        <w:t>方法</w:t>
+      </w:r>
+      <w:r>
+        <w:rPr>
+          <w:rFonts w:hint="eastAsia"/>
+        </w:rPr>
+        <w:t>在</w:t>
+      </w:r>
+      <w:r>
+        <w:rPr>
+          <w:rFonts w:hint="eastAsia"/>
+        </w:rPr>
+        <w:t>SG</w:t>
+      </w:r>
+      <w:r>
+        <w:rPr>
+          <w:rFonts w:hint="eastAsia"/>
+        </w:rPr>
+        <w:t>以及学习</w:t>
+      </w:r>
+      <w:r>
+        <w:t>过程的假设</w:t>
+      </w:r>
+      <w:r>
+        <w:rPr>
+          <w:rFonts w:hint="eastAsia"/>
+        </w:rPr>
+        <w:t>上</w:t>
+      </w:r>
+      <w:r>
+        <w:t>有所不同，</w:t>
+      </w:r>
+      <w:r>
+        <w:rPr>
+          <w:rFonts w:hint="eastAsia"/>
+        </w:rPr>
+        <w:t>实际</w:t>
+      </w:r>
+      <w:r>
+        <w:t>上为博弈论与</w:t>
+      </w:r>
+      <w:r>
+        <w:rPr>
+          <w:rFonts w:hint="eastAsia"/>
+        </w:rPr>
+        <w:t>强化</w:t>
+      </w:r>
+      <w:r>
+        <w:t>学习算法的</w:t>
+      </w:r>
+      <w:r>
+        <w:rPr>
+          <w:rFonts w:hint="eastAsia"/>
+        </w:rPr>
+        <w:t>不同。博弈论</w:t>
+      </w:r>
+      <w:r>
+        <w:t>要求</w:t>
+      </w:r>
+      <w:r>
+        <w:rPr>
+          <w:rFonts w:hint="eastAsia"/>
+        </w:rPr>
+        <w:t>模型</w:t>
+      </w:r>
+      <w:r>
+        <w:t>已知，</w:t>
+      </w:r>
+      <w:r>
+        <w:rPr>
+          <w:rFonts w:hint="eastAsia"/>
+        </w:rPr>
+        <w:t>目的</w:t>
+      </w:r>
+      <w:r>
+        <w:t>在于</w:t>
+      </w:r>
+      <w:r>
+        <w:rPr>
+          <w:rFonts w:hint="eastAsia"/>
+        </w:rPr>
+        <w:t>计算</w:t>
+      </w:r>
+      <w:r>
+        <w:t>均衡值</w:t>
+      </w:r>
+      <w:r>
+        <w:rPr>
+          <w:rFonts w:hint="eastAsia"/>
+        </w:rPr>
+        <w:t>，</w:t>
+      </w:r>
+      <w:r>
+        <w:t>而不是</w:t>
+      </w:r>
+      <w:r>
+        <w:rPr>
+          <w:rFonts w:hint="eastAsia"/>
+        </w:rPr>
+        <w:t>找</w:t>
+      </w:r>
+      <w:r>
+        <w:t>均衡策略</w:t>
+      </w:r>
+      <w:r>
+        <w:rPr>
+          <w:rFonts w:hint="eastAsia"/>
+        </w:rPr>
+        <w:t>。</w:t>
+      </w:r>
+      <w:r>
+        <w:t>强化</w:t>
+      </w:r>
+      <w:r>
+        <w:rPr>
+          <w:rFonts w:hint="eastAsia"/>
+        </w:rPr>
+        <w:t>学习假设</w:t>
+      </w:r>
+      <w:r>
+        <w:t>世界未知</w:t>
+      </w:r>
+      <w:r>
+        <w:rPr>
+          <w:rFonts w:hint="eastAsia"/>
+        </w:rPr>
+        <w:t>。</w:t>
+      </w:r>
+    </w:p>
+    <w:p/>
+    <w:p>
+      <w:pPr>
+        <w:pStyle w:val="2"/>
+      </w:pPr>
+      <w:r>
+        <w:t xml:space="preserve"> Solutions from game theory</w:t>
+      </w:r>
+    </w:p>
+    <w:p>
+      <w:r>
+        <w:rPr>
+          <w:rFonts w:hint="eastAsia"/>
+        </w:rPr>
+        <w:t>研究不同</w:t>
+      </w:r>
+      <w:r>
+        <w:t>状态的值函数</w:t>
+      </w:r>
+      <w:r>
+        <w:rPr>
+          <w:rFonts w:hint="eastAsia"/>
+        </w:rPr>
+        <w:t>V(</w:t>
+      </w:r>
+      <w:r>
+        <w:t>s</w:t>
+      </w:r>
+      <w:r>
+        <w:rPr>
+          <w:rFonts w:hint="eastAsia"/>
+        </w:rPr>
+        <w:t>)</w:t>
+      </w:r>
+      <w:r>
+        <w:rPr>
+          <w:rFonts w:hint="eastAsia"/>
+        </w:rPr>
+        <w:t>，</w:t>
+      </w:r>
+    </w:p>
+    <w:p>
+      <w:pPr>
+        <w:pStyle w:val="3"/>
+      </w:pPr>
+      <w:r>
+        <w:t>S</w:t>
+      </w:r>
+      <w:r>
+        <w:rPr>
+          <w:rFonts w:hint="eastAsia"/>
+        </w:rPr>
+        <w:t>ha</w:t>
+      </w:r>
+      <w:r>
+        <w:t>ply</w:t>
+      </w:r>
+    </w:p>
+    <w:p>
+      <w:r>
+        <w:t>S</w:t>
+      </w:r>
+      <w:r>
+        <w:rPr>
+          <w:rFonts w:hint="eastAsia"/>
+        </w:rPr>
+        <w:t>ha</w:t>
+      </w:r>
+      <w:r>
+        <w:t>ply</w:t>
+      </w:r>
+      <w:r>
+        <w:rPr>
+          <w:rFonts w:hint="eastAsia"/>
+        </w:rPr>
+        <w:t>在【</w:t>
+      </w:r>
+      <w:r>
+        <w:rPr>
+          <w:rFonts w:hint="eastAsia"/>
+        </w:rPr>
+        <w:t>18</w:t>
+      </w:r>
+      <w:r>
+        <w:rPr>
+          <w:rFonts w:hint="eastAsia"/>
+        </w:rPr>
+        <w:t>】中证明零和</w:t>
+      </w:r>
+      <w:r>
+        <w:rPr>
+          <w:rFonts w:hint="eastAsia"/>
+        </w:rPr>
+        <w:t>Stochastic Game</w:t>
+      </w:r>
+      <w:r>
+        <w:rPr>
+          <w:rFonts w:hint="eastAsia"/>
+        </w:rPr>
+        <w:t>中有</w:t>
+      </w:r>
+      <w:r>
+        <w:t>均衡</w:t>
+      </w:r>
+    </w:p>
+    <w:p>
+      <w:r>
+        <w:rPr>
+          <w:noProof/>
+        </w:rPr>
+        <w:drawing>
+          <wp:inline distT="0" distB="0" distL="0" distR="0" wp14:anchorId="4A42227C" wp14:editId="2C62EB06">
+            <wp:extent cx="5274310" cy="1609725"/>
+            <wp:effectExtent l="0" t="0" r="2540" b="9525"/>
+            <wp:docPr id="1" name="图片 1"/>
+            <wp:cNvGraphicFramePr>
+              <a:graphicFrameLocks xmlns:a="http://schemas.openxmlformats.org/drawingml/2006/main" noChangeAspect="1"/>
+            </wp:cNvGraphicFramePr>
+            <a:graphic xmlns:a="http://schemas.openxmlformats.org/drawingml/2006/main">
+              <a:graphicData uri="http://schemas.openxmlformats.org/drawingml/2006/picture">
+                <pic:pic xmlns:pic="http://schemas.openxmlformats.org/drawingml/2006/picture">
+                  <pic:nvPicPr>
+                    <pic:cNvPr id="1" name=""/>
+                    <pic:cNvPicPr/>
+                  </pic:nvPicPr>
+                  <pic:blipFill>
+                    <a:blip r:embed="rId9"/>
+                    <a:stretch>
+                      <a:fillRect/>
+                    </a:stretch>
+                  </pic:blipFill>
+                  <pic:spPr>
+                    <a:xfrm>
+                      <a:off x="0" y="0"/>
+                      <a:ext cx="5274310" cy="1609725"/>
+                    </a:xfrm>
+                    <a:prstGeom prst="rect">
+                      <a:avLst/>
+                    </a:prstGeom>
+                  </pic:spPr>
+                </pic:pic>
+              </a:graphicData>
+            </a:graphic>
+          </wp:inline>
+        </w:drawing>
+      </w:r>
+    </w:p>
+    <w:p/>
+    <w:p>
+      <w:pPr>
+        <w:pStyle w:val="2"/>
+      </w:pPr>
+      <w:r>
+        <w:lastRenderedPageBreak/>
+        <w:t>S</w:t>
+      </w:r>
+      <w:r>
+        <w:rPr>
+          <w:rFonts w:hint="eastAsia"/>
+        </w:rPr>
+        <w:t xml:space="preserve">olutions </w:t>
+      </w:r>
+      <w:r>
+        <w:t>from RL</w:t>
+      </w:r>
+    </w:p>
+    <w:p>
+      <w:pPr>
+        <w:pStyle w:val="3"/>
+      </w:pPr>
+      <w:r>
+        <w:t>M</w:t>
+      </w:r>
+      <w:r>
+        <w:rPr>
+          <w:rFonts w:hint="eastAsia"/>
+        </w:rPr>
+        <w:t>inimax</w:t>
+      </w:r>
+      <w:r>
+        <w:t>-</w:t>
+      </w:r>
+      <w:r>
+        <w:rPr>
+          <w:rFonts w:hint="eastAsia"/>
+        </w:rPr>
+        <w:t>Q</w:t>
+      </w:r>
+    </w:p>
+    <w:p>
+      <w:r>
+        <w:t>Litmma</w:t>
+      </w:r>
+      <w:r>
+        <w:rPr>
+          <w:rFonts w:hint="eastAsia"/>
+        </w:rPr>
+        <w:t>【</w:t>
+      </w:r>
+      <w:r>
+        <w:rPr>
+          <w:rFonts w:hint="eastAsia"/>
+        </w:rPr>
+        <w:t>13</w:t>
+      </w:r>
+      <w:r>
+        <w:rPr>
+          <w:rFonts w:hint="eastAsia"/>
+        </w:rPr>
+        <w:t>】将</w:t>
+      </w:r>
+      <w:r>
+        <w:t>传统的</w:t>
+      </w:r>
+      <w:r>
+        <w:rPr>
+          <w:rFonts w:hint="eastAsia"/>
+        </w:rPr>
+        <w:t>MDP</w:t>
+      </w:r>
+      <w:r>
+        <w:rPr>
+          <w:rFonts w:hint="eastAsia"/>
+        </w:rPr>
+        <w:t>中</w:t>
+      </w:r>
+      <w:r>
+        <w:t>的</w:t>
+      </w:r>
+      <w:r>
+        <w:rPr>
+          <w:rFonts w:hint="eastAsia"/>
+        </w:rPr>
+        <w:t xml:space="preserve">Q-learning </w:t>
+      </w:r>
+      <w:r>
+        <w:rPr>
+          <w:rFonts w:hint="eastAsia"/>
+        </w:rPr>
+        <w:t>扩展</w:t>
+      </w:r>
+      <w:r>
+        <w:t>到</w:t>
+      </w:r>
+      <w:r>
+        <w:rPr>
+          <w:rFonts w:hint="eastAsia"/>
+        </w:rPr>
+        <w:t>零和</w:t>
+      </w:r>
+      <w:r>
+        <w:rPr>
+          <w:rFonts w:hint="eastAsia"/>
+        </w:rPr>
+        <w:t xml:space="preserve">stochastic </w:t>
+      </w:r>
+      <w:r>
+        <w:t>game</w:t>
+      </w:r>
+      <w:r>
+        <w:rPr>
+          <w:rFonts w:hint="eastAsia"/>
+        </w:rPr>
+        <w:t>中</w:t>
+      </w:r>
+      <w:r>
+        <w:t>，</w:t>
+      </w:r>
+      <w:r>
+        <w:rPr>
+          <w:rFonts w:hint="eastAsia"/>
+        </w:rPr>
+        <w:t>实际上</w:t>
+      </w:r>
+      <w:r>
+        <w:t>是</w:t>
+      </w:r>
+      <w:r>
+        <w:rPr>
+          <w:rFonts w:hint="eastAsia"/>
+        </w:rPr>
+        <w:t>Shaply</w:t>
+      </w:r>
+      <w:r>
+        <w:rPr>
+          <w:rFonts w:hint="eastAsia"/>
+        </w:rPr>
+        <w:t>的“</w:t>
+      </w:r>
+      <w:r>
+        <w:rPr>
+          <w:rFonts w:hint="eastAsia"/>
+        </w:rPr>
+        <w:t>val</w:t>
+      </w:r>
+      <w:r>
+        <w:t>ue iteration</w:t>
+      </w:r>
+      <w:r>
+        <w:rPr>
+          <w:rFonts w:hint="eastAsia"/>
+        </w:rPr>
+        <w:t>”的</w:t>
+      </w:r>
+      <w:r>
+        <w:rPr>
+          <w:rFonts w:hint="eastAsia"/>
+        </w:rPr>
+        <w:t>off-policy</w:t>
+      </w:r>
+      <w:r>
+        <w:t xml:space="preserve"> </w:t>
+      </w:r>
+      <w:r>
+        <w:rPr>
+          <w:rFonts w:hint="eastAsia"/>
+        </w:rPr>
+        <w:t>强化</w:t>
+      </w:r>
+      <w:r>
+        <w:t>学习</w:t>
+      </w:r>
+      <w:r>
+        <w:rPr>
+          <w:rFonts w:hint="eastAsia"/>
+        </w:rPr>
+        <w:t>等效</w:t>
+      </w:r>
+    </w:p>
+    <w:p>
+      <w:r>
+        <w:rPr>
+          <w:noProof/>
+        </w:rPr>
+        <w:drawing>
+          <wp:inline distT="0" distB="0" distL="0" distR="0" wp14:anchorId="49024481" wp14:editId="4E16D733">
+            <wp:extent cx="5274310" cy="1759585"/>
+            <wp:effectExtent l="0" t="0" r="2540" b="0"/>
+            <wp:docPr id="2" name="图片 2"/>
+            <wp:cNvGraphicFramePr>
+              <a:graphicFrameLocks xmlns:a="http://schemas.openxmlformats.org/drawingml/2006/main" noChangeAspect="1"/>
+            </wp:cNvGraphicFramePr>
+            <a:graphic xmlns:a="http://schemas.openxmlformats.org/drawingml/2006/main">
+              <a:graphicData uri="http://schemas.openxmlformats.org/drawingml/2006/picture">
+                <pic:pic xmlns:pic="http://schemas.openxmlformats.org/drawingml/2006/picture">
+                  <pic:nvPicPr>
+                    <pic:cNvPr id="1" name=""/>
+                    <pic:cNvPicPr/>
+                  </pic:nvPicPr>
+                  <pic:blipFill>
+                    <a:blip r:embed="rId10"/>
+                    <a:stretch>
+                      <a:fillRect/>
+                    </a:stretch>
+                  </pic:blipFill>
+                  <pic:spPr>
+                    <a:xfrm>
+                      <a:off x="0" y="0"/>
+                      <a:ext cx="5274310" cy="1759585"/>
+                    </a:xfrm>
+                    <a:prstGeom prst="rect">
+                      <a:avLst/>
+                    </a:prstGeom>
+                  </pic:spPr>
+                </pic:pic>
+              </a:graphicData>
+            </a:graphic>
+          </wp:inline>
+        </w:drawing>
+      </w:r>
+    </w:p>
+    <w:p/>
+    <w:p>
+      <w:r>
+        <w:t>S</w:t>
+      </w:r>
+      <w:r>
+        <w:rPr>
+          <w:rFonts w:hint="eastAsia"/>
+        </w:rPr>
+        <w:t>tochastic</w:t>
+      </w:r>
+      <w:r>
+        <w:t xml:space="preserve"> game</w:t>
+      </w:r>
+      <w:r>
+        <w:rPr>
+          <w:rFonts w:hint="eastAsia"/>
+        </w:rPr>
+        <w:t>的</w:t>
+      </w:r>
+      <w:r>
+        <w:t>解决</w:t>
+      </w:r>
+      <w:r>
+        <w:rPr>
+          <w:rFonts w:hint="eastAsia"/>
+        </w:rPr>
+        <w:t>方法</w:t>
+      </w:r>
+      <w:r>
+        <w:t>主要分为两部分：</w:t>
+      </w:r>
+      <w:r>
+        <w:rPr>
+          <w:rFonts w:hint="eastAsia"/>
+        </w:rPr>
+        <w:t xml:space="preserve">Matrix </w:t>
+      </w:r>
+      <w:r>
+        <w:t>Game Solver</w:t>
+      </w:r>
+      <w:r>
+        <w:rPr>
+          <w:rFonts w:hint="eastAsia"/>
+        </w:rPr>
+        <w:t>以及</w:t>
+      </w:r>
+      <w:r>
+        <w:rPr>
+          <w:rFonts w:hint="eastAsia"/>
+        </w:rPr>
+        <w:t>Tem</w:t>
+      </w:r>
+      <w:r>
+        <w:t>poral Differencing</w:t>
+      </w:r>
+    </w:p>
+    <w:p>
+      <w:r>
+        <w:rPr>
+          <w:rFonts w:hint="eastAsia"/>
+        </w:rPr>
+        <w:t>化为</w:t>
+      </w:r>
+      <w:r>
+        <w:t>两类：</w:t>
+      </w:r>
+      <w:r>
+        <w:rPr>
+          <w:rFonts w:hint="eastAsia"/>
+        </w:rPr>
+        <w:t>博弈论</w:t>
+      </w:r>
+      <w:r>
+        <w:t>的（</w:t>
+      </w:r>
+      <w:r>
+        <w:rPr>
+          <w:rFonts w:hint="eastAsia"/>
+        </w:rPr>
+        <w:t>假设</w:t>
+      </w:r>
+      <w:r>
+        <w:t>模型已知）</w:t>
+      </w:r>
+      <w:r>
+        <w:rPr>
+          <w:rFonts w:hint="eastAsia"/>
+        </w:rPr>
+        <w:t>、</w:t>
+      </w:r>
+      <w:r>
+        <w:t>强化学习的（</w:t>
+      </w:r>
+      <w:r>
+        <w:rPr>
+          <w:rFonts w:hint="eastAsia"/>
+        </w:rPr>
+        <w:t>模型</w:t>
+      </w:r>
+      <w:r>
+        <w:t>未知的）</w:t>
+      </w:r>
+    </w:p>
+    <w:p/>
+    <w:p>
+      <w:pPr>
+        <w:pStyle w:val="3"/>
+      </w:pPr>
+      <w:r>
+        <w:t>Nash Q</w:t>
+      </w:r>
+    </w:p>
+    <w:p>
+      <w:r>
+        <w:rPr>
+          <w:rFonts w:hint="eastAsia"/>
+        </w:rPr>
+        <w:t>Hu</w:t>
+      </w:r>
+      <w:r>
+        <w:rPr>
+          <w:rFonts w:hint="eastAsia"/>
+        </w:rPr>
+        <w:t>在【</w:t>
+      </w:r>
+      <w:r>
+        <w:rPr>
+          <w:rFonts w:hint="eastAsia"/>
+        </w:rPr>
+        <w:t>10</w:t>
+      </w:r>
+      <w:r>
+        <w:rPr>
+          <w:rFonts w:hint="eastAsia"/>
+        </w:rPr>
+        <w:t>】中将</w:t>
+      </w:r>
+      <w:r>
+        <w:rPr>
+          <w:rFonts w:hint="eastAsia"/>
+        </w:rPr>
+        <w:t>minimax-Q</w:t>
+      </w:r>
+      <w:r>
+        <w:t xml:space="preserve"> </w:t>
+      </w:r>
+      <w:r>
+        <w:rPr>
+          <w:rFonts w:hint="eastAsia"/>
+        </w:rPr>
+        <w:t>扩展</w:t>
+      </w:r>
+      <w:r>
+        <w:t>到</w:t>
+      </w:r>
+      <w:r>
+        <w:rPr>
+          <w:rFonts w:hint="eastAsia"/>
+        </w:rPr>
+        <w:t>general</w:t>
+      </w:r>
+      <w:r>
+        <w:t xml:space="preserve">-sum </w:t>
+      </w:r>
+      <w:r>
+        <w:rPr>
+          <w:rFonts w:hint="eastAsia"/>
+        </w:rPr>
+        <w:t>博弈</w:t>
+      </w:r>
+      <w:r>
+        <w:t>，</w:t>
+      </w:r>
+      <w:r>
+        <w:rPr>
+          <w:rFonts w:hint="eastAsia"/>
+        </w:rPr>
+        <w:t>同样</w:t>
+      </w:r>
+      <w:r>
+        <w:t>由下面表格给出</w:t>
+      </w:r>
+    </w:p>
+    <w:p>
+      <w:r>
+        <w:rPr>
+          <w:noProof/>
+        </w:rPr>
+        <w:drawing>
+          <wp:inline distT="0" distB="0" distL="0" distR="0" wp14:anchorId="02D180DF" wp14:editId="3A499D70">
+            <wp:extent cx="5274310" cy="1759585"/>
+            <wp:effectExtent l="0" t="0" r="2540" b="0"/>
+            <wp:docPr id="3" name="图片 3"/>
+            <wp:cNvGraphicFramePr>
+              <a:graphicFrameLocks xmlns:a="http://schemas.openxmlformats.org/drawingml/2006/main" noChangeAspect="1"/>
+            </wp:cNvGraphicFramePr>
+            <a:graphic xmlns:a="http://schemas.openxmlformats.org/drawingml/2006/main">
+              <a:graphicData uri="http://schemas.openxmlformats.org/drawingml/2006/picture">
+                <pic:pic xmlns:pic="http://schemas.openxmlformats.org/drawingml/2006/picture">
+                  <pic:nvPicPr>
+                    <pic:cNvPr id="1" name=""/>
+                    <pic:cNvPicPr/>
+                  </pic:nvPicPr>
+                  <pic:blipFill>
+                    <a:blip r:embed="rId10"/>
+                    <a:stretch>
+                      <a:fillRect/>
+                    </a:stretch>
+                  </pic:blipFill>
+                  <pic:spPr>
+                    <a:xfrm>
+                      <a:off x="0" y="0"/>
+                      <a:ext cx="5274310" cy="1759585"/>
+                    </a:xfrm>
+                    <a:prstGeom prst="rect">
+                      <a:avLst/>
+                    </a:prstGeom>
+                  </pic:spPr>
+                </pic:pic>
+              </a:graphicData>
+            </a:graphic>
+          </wp:inline>
+        </w:drawing>
+      </w:r>
+    </w:p>
+    <w:p/>
+    <w:p>
+      <w:r>
+        <w:rPr>
+          <w:rFonts w:hint="eastAsia"/>
+        </w:rPr>
+        <w:t>特点</w:t>
+      </w:r>
+      <w:r>
+        <w:t>：</w:t>
+      </w:r>
+    </w:p>
+    <w:p>
+      <w:pPr>
+        <w:pStyle w:val="a5"/>
+        <w:numPr>
+          <w:ilvl w:val="0"/>
+          <w:numId w:val="1"/>
+        </w:numPr>
+        <w:ind w:firstLineChars="0"/>
+      </w:pPr>
+      <w:r>
+        <w:rPr>
+          <w:rFonts w:hint="eastAsia"/>
+        </w:rPr>
+        <w:t>要求每个</w:t>
+      </w:r>
+      <w:r>
+        <w:rPr>
+          <w:rFonts w:hint="eastAsia"/>
+        </w:rPr>
+        <w:t>agent</w:t>
+      </w:r>
+      <w:r>
+        <w:rPr>
+          <w:rFonts w:hint="eastAsia"/>
+        </w:rPr>
+        <w:t>获得其他</w:t>
+      </w:r>
+      <w:r>
+        <w:rPr>
+          <w:rFonts w:hint="eastAsia"/>
+        </w:rPr>
+        <w:t>agent</w:t>
+      </w:r>
+      <w:r>
+        <w:rPr>
+          <w:rFonts w:hint="eastAsia"/>
+        </w:rPr>
+        <w:t>的</w:t>
+      </w:r>
+      <w:r>
+        <w:rPr>
+          <w:rFonts w:hint="eastAsia"/>
+        </w:rPr>
+        <w:t>Q</w:t>
+      </w:r>
+      <w:r>
+        <w:rPr>
+          <w:rFonts w:hint="eastAsia"/>
+        </w:rPr>
+        <w:t>值</w:t>
+      </w:r>
+      <w:r>
+        <w:t>，</w:t>
+      </w:r>
+      <w:r>
+        <w:rPr>
+          <w:rFonts w:hint="eastAsia"/>
+        </w:rPr>
+        <w:t>零和</w:t>
+      </w:r>
+      <w:r>
+        <w:t>博弈中的</w:t>
+      </w:r>
+      <w:r>
+        <w:rPr>
+          <w:rFonts w:hint="eastAsia"/>
+        </w:rPr>
+        <w:t>线性</w:t>
+      </w:r>
+      <w:r>
+        <w:t>规划</w:t>
+      </w:r>
+      <w:r>
+        <w:rPr>
+          <w:rFonts w:hint="eastAsia"/>
+        </w:rPr>
+        <w:t>替代为二次规划</w:t>
+      </w:r>
+    </w:p>
+    <w:p>
+      <w:pPr>
+        <w:pStyle w:val="a5"/>
+        <w:numPr>
+          <w:ilvl w:val="0"/>
+          <w:numId w:val="1"/>
+        </w:numPr>
+        <w:ind w:firstLineChars="0"/>
+      </w:pPr>
+      <w:r>
+        <w:rPr>
+          <w:rFonts w:hint="eastAsia"/>
+        </w:rPr>
+        <w:t>算法</w:t>
+      </w:r>
+      <w:r>
+        <w:t>需要一些限制性假设</w:t>
+      </w:r>
+      <w:r>
+        <w:rPr>
+          <w:rFonts w:hint="eastAsia"/>
+        </w:rPr>
+        <w:t>，</w:t>
+      </w:r>
+      <w:r>
+        <w:t>其中最强的假设在于</w:t>
+      </w:r>
+      <w:r>
+        <w:rPr>
+          <w:rFonts w:hint="eastAsia"/>
+        </w:rPr>
+        <w:t>对中间</w:t>
+      </w:r>
+      <w:r>
+        <w:t>过程中遇到的</w:t>
+      </w:r>
+      <w:r>
+        <w:rPr>
+          <w:rFonts w:hint="eastAsia"/>
+        </w:rPr>
+        <w:t>matrix game</w:t>
+      </w:r>
+      <w:r>
+        <w:rPr>
+          <w:rFonts w:hint="eastAsia"/>
+        </w:rPr>
+        <w:t>的</w:t>
+      </w:r>
+      <w:r>
+        <w:t>结构做了假设</w:t>
+      </w:r>
+      <w:r>
+        <w:rPr>
+          <w:rFonts w:hint="eastAsia"/>
+        </w:rPr>
+        <w:t>；</w:t>
+      </w:r>
+      <w:r>
+        <w:t>其他的</w:t>
+      </w:r>
+      <w:r>
+        <w:rPr>
+          <w:rFonts w:hint="eastAsia"/>
+        </w:rPr>
+        <w:t>假设</w:t>
+      </w:r>
+      <w:r>
+        <w:t>比如</w:t>
+      </w:r>
+      <w:r>
+        <w:rPr>
+          <w:rFonts w:hint="eastAsia"/>
+        </w:rPr>
+        <w:t>该</w:t>
+      </w:r>
+      <w:r>
+        <w:t>博弈只有</w:t>
+      </w:r>
+      <w:r>
+        <w:rPr>
+          <w:rFonts w:hint="eastAsia"/>
+        </w:rPr>
+        <w:t>唯一</w:t>
+      </w:r>
+      <w:r>
+        <w:t>的均衡，</w:t>
+      </w:r>
+      <w:r>
+        <w:rPr>
+          <w:rFonts w:hint="eastAsia"/>
+        </w:rPr>
+        <w:t>对于</w:t>
+      </w:r>
+      <w:r>
+        <w:rPr>
+          <w:rFonts w:hint="eastAsia"/>
+        </w:rPr>
+        <w:t xml:space="preserve">general-sum </w:t>
+      </w:r>
+      <w:r>
+        <w:t xml:space="preserve">stochastic game </w:t>
+      </w:r>
+      <w:r>
+        <w:rPr>
+          <w:rFonts w:hint="eastAsia"/>
+        </w:rPr>
+        <w:t>不一定</w:t>
+      </w:r>
+      <w:r>
+        <w:t>成立，</w:t>
+      </w:r>
+      <w:r>
+        <w:rPr>
+          <w:rFonts w:hint="eastAsia"/>
+        </w:rPr>
+        <w:t>该</w:t>
+      </w:r>
+      <w:r>
+        <w:t>假设</w:t>
+      </w:r>
+      <w:r>
+        <w:rPr>
+          <w:rFonts w:hint="eastAsia"/>
+        </w:rPr>
+        <w:t>的</w:t>
+      </w:r>
+      <w:r>
+        <w:t>目的在于获取</w:t>
+      </w:r>
+      <w:r>
+        <w:rPr>
+          <w:rFonts w:hint="eastAsia"/>
+        </w:rPr>
+        <w:t>算法</w:t>
+      </w:r>
+      <w:r>
+        <w:t>的</w:t>
+      </w:r>
+      <w:r>
+        <w:rPr>
+          <w:rFonts w:hint="eastAsia"/>
+        </w:rPr>
+        <w:t>收敛</w:t>
+      </w:r>
+      <w:r>
+        <w:t>鲁棒性，也就是不论</w:t>
+      </w:r>
+      <w:r>
+        <w:rPr>
+          <w:rFonts w:hint="eastAsia"/>
+        </w:rPr>
+        <w:t>其他人</w:t>
+      </w:r>
+      <w:r>
+        <w:t>何种决策，自己一定收敛到均衡。</w:t>
+      </w:r>
+    </w:p>
+    <w:p/>
+    <w:p>
+      <w:pPr>
+        <w:pStyle w:val="2"/>
+      </w:pPr>
+      <w:r>
+        <w:lastRenderedPageBreak/>
+        <w:t>O</w:t>
+      </w:r>
+      <w:r>
+        <w:rPr>
+          <w:rFonts w:hint="eastAsia"/>
+        </w:rPr>
+        <w:t>b</w:t>
+      </w:r>
+      <w:r>
+        <w:t>servation</w:t>
+      </w:r>
+    </w:p>
+    <w:p>
+      <w:pPr>
+        <w:pStyle w:val="a5"/>
+        <w:numPr>
+          <w:ilvl w:val="0"/>
+          <w:numId w:val="2"/>
+        </w:numPr>
+        <w:ind w:firstLineChars="0"/>
+      </w:pPr>
+      <w:r>
+        <w:t>O</w:t>
+      </w:r>
+      <w:r>
+        <w:rPr>
+          <w:rFonts w:hint="eastAsia"/>
+        </w:rPr>
+        <w:t>n-</w:t>
+      </w:r>
+      <w:r>
+        <w:t xml:space="preserve">policy </w:t>
+      </w:r>
+      <w:r>
+        <w:rPr>
+          <w:rFonts w:hint="eastAsia"/>
+        </w:rPr>
+        <w:t>需要</w:t>
+      </w:r>
+      <w:r>
+        <w:t>一个</w:t>
+      </w:r>
+      <w:r>
+        <w:rPr>
+          <w:rFonts w:hint="eastAsia"/>
+        </w:rPr>
+        <w:t xml:space="preserve">agent </w:t>
+      </w:r>
+      <w:r>
+        <w:rPr>
+          <w:rFonts w:hint="eastAsia"/>
+        </w:rPr>
+        <w:t>执行它</w:t>
+      </w:r>
+      <w:r>
+        <w:t>所学习的策略</w:t>
+      </w:r>
+    </w:p>
+    <w:p>
+      <w:pPr>
+        <w:pStyle w:val="a5"/>
+        <w:numPr>
+          <w:ilvl w:val="0"/>
+          <w:numId w:val="2"/>
+        </w:numPr>
+        <w:ind w:firstLineChars="0"/>
+      </w:pPr>
+      <w:r>
+        <w:rPr>
+          <w:rFonts w:hint="eastAsia"/>
+        </w:rPr>
+        <w:t>收敛</w:t>
+      </w:r>
+      <w:r>
+        <w:t>性证明比较难：</w:t>
+      </w:r>
+      <w:r>
+        <w:rPr>
+          <w:rFonts w:hint="eastAsia"/>
+        </w:rPr>
+        <w:t>收敛性证明</w:t>
+      </w:r>
+      <w:r>
+        <w:t>中，大部分都是假设零和博弈，</w:t>
+      </w:r>
+      <w:r>
+        <w:rPr>
+          <w:rFonts w:hint="eastAsia"/>
+        </w:rPr>
+        <w:t>仅有</w:t>
+      </w:r>
+      <w:r>
+        <w:t>的其他</w:t>
+      </w:r>
+      <w:r>
+        <w:rPr>
+          <w:rFonts w:hint="eastAsia"/>
+        </w:rPr>
+        <w:t>算法</w:t>
+      </w:r>
+      <w:r>
+        <w:rPr>
+          <w:rFonts w:hint="eastAsia"/>
+        </w:rPr>
+        <w:t>Nash-Q</w:t>
+      </w:r>
+      <w:r>
+        <w:rPr>
+          <w:rFonts w:hint="eastAsia"/>
+        </w:rPr>
+        <w:t>尽管</w:t>
+      </w:r>
+      <w:r>
+        <w:t>不假设</w:t>
+      </w:r>
+      <w:r>
+        <w:rPr>
+          <w:rFonts w:hint="eastAsia"/>
+        </w:rPr>
+        <w:t>零和，</w:t>
+      </w:r>
+      <w:r>
+        <w:t>仍旧</w:t>
+      </w:r>
+      <w:r>
+        <w:rPr>
+          <w:rFonts w:hint="eastAsia"/>
+        </w:rPr>
+        <w:t>需要假设</w:t>
+      </w:r>
+      <w:r>
+        <w:t>博弈有唯一的均衡以及</w:t>
+      </w:r>
+      <w:r>
+        <w:rPr>
+          <w:rFonts w:hint="eastAsia"/>
+        </w:rPr>
+        <w:t>对</w:t>
+      </w:r>
+      <w:r>
+        <w:rPr>
+          <w:rFonts w:hint="eastAsia"/>
+        </w:rPr>
+        <w:t>payoff</w:t>
+      </w:r>
+      <w:r>
+        <w:rPr>
+          <w:rFonts w:hint="eastAsia"/>
+        </w:rPr>
+        <w:t>的</w:t>
+      </w:r>
+      <w:r>
+        <w:t>假设。</w:t>
+      </w:r>
+    </w:p>
+    <w:p>
+      <w:pPr>
+        <w:pStyle w:val="a5"/>
+        <w:numPr>
+          <w:ilvl w:val="0"/>
+          <w:numId w:val="2"/>
+        </w:numPr>
+        <w:ind w:firstLineChars="0"/>
+      </w:pPr>
+      <w:r>
+        <w:rPr>
+          <w:rFonts w:hint="eastAsia"/>
+        </w:rPr>
+        <w:t>最终</w:t>
+      </w:r>
+      <w:r>
+        <w:t>的发现在于</w:t>
+      </w:r>
+      <w:r>
+        <w:rPr>
+          <w:rFonts w:hint="eastAsia"/>
+        </w:rPr>
+        <w:t>所有</w:t>
+      </w:r>
+      <w:r>
+        <w:t>的算法</w:t>
+      </w:r>
+      <w:r>
+        <w:rPr>
+          <w:rFonts w:hint="eastAsia"/>
+        </w:rPr>
+        <w:t>对</w:t>
+      </w:r>
+      <w:r>
+        <w:t>于矩阵博弈都采</w:t>
+      </w:r>
+      <w:r>
+        <w:rPr>
+          <w:rFonts w:hint="eastAsia"/>
+        </w:rPr>
+        <w:t>用</w:t>
+      </w:r>
+      <w:r>
+        <w:t>闭式</w:t>
+      </w:r>
+      <w:r>
+        <w:rPr>
+          <w:rFonts w:hint="eastAsia"/>
+        </w:rPr>
+        <w:t>的</w:t>
+      </w:r>
+      <w:r>
+        <w:t>解</w:t>
+      </w:r>
+      <w:r>
+        <w:rPr>
+          <w:rFonts w:hint="eastAsia"/>
+        </w:rPr>
+        <w:t>，</w:t>
+      </w:r>
+      <w:r>
+        <w:t>前提假设是排除了多均衡的</w:t>
+      </w:r>
+      <w:r>
+        <w:rPr>
+          <w:rFonts w:hint="eastAsia"/>
+        </w:rPr>
+        <w:t>情况，</w:t>
+      </w:r>
+      <w:r>
+        <w:t>如果一个博弈有</w:t>
+      </w:r>
+      <w:r>
+        <w:rPr>
+          <w:rFonts w:hint="eastAsia"/>
+        </w:rPr>
+        <w:t>多个</w:t>
+      </w:r>
+      <w:r>
+        <w:t>均衡</w:t>
+      </w:r>
+      <w:r>
+        <w:rPr>
+          <w:rFonts w:hint="eastAsia"/>
+        </w:rPr>
+        <w:t>，</w:t>
+      </w:r>
+      <w:r>
+        <w:t>最佳</w:t>
+      </w:r>
+      <w:r>
+        <w:rPr>
+          <w:rFonts w:hint="eastAsia"/>
+        </w:rPr>
+        <w:t>的</w:t>
+      </w:r>
+      <w:r>
+        <w:t>策略</w:t>
+      </w:r>
+      <w:r>
+        <w:rPr>
+          <w:rFonts w:hint="eastAsia"/>
+        </w:rPr>
+        <w:t>必须</w:t>
+      </w:r>
+      <w:r>
+        <w:t>依赖于</w:t>
+      </w:r>
+      <w:r>
+        <w:rPr>
+          <w:rFonts w:hint="eastAsia"/>
+        </w:rPr>
+        <w:t>其他</w:t>
+      </w:r>
+      <w:r>
+        <w:rPr>
+          <w:rFonts w:hint="eastAsia"/>
+        </w:rPr>
+        <w:t>agent</w:t>
+      </w:r>
+      <w:r>
+        <w:rPr>
+          <w:rFonts w:hint="eastAsia"/>
+        </w:rPr>
+        <w:t>的</w:t>
+      </w:r>
+      <w:r>
+        <w:t>策略，</w:t>
+      </w:r>
+      <w:r>
+        <w:rPr>
+          <w:rFonts w:hint="eastAsia"/>
+        </w:rPr>
+        <w:t>此时</w:t>
+      </w:r>
+      <w:r>
+        <w:t>静态的</w:t>
+      </w:r>
+      <w:r>
+        <w:rPr>
+          <w:rFonts w:hint="eastAsia"/>
+        </w:rPr>
+        <w:t>对手</w:t>
+      </w:r>
+      <w:r>
+        <w:t>独立的</w:t>
+      </w:r>
+      <w:r>
+        <w:rPr>
+          <w:rFonts w:hint="eastAsia"/>
+        </w:rPr>
+        <w:t>算法</w:t>
+      </w:r>
+      <w:r>
+        <w:t>如</w:t>
+      </w:r>
+      <w:r>
+        <w:rPr>
+          <w:rFonts w:hint="eastAsia"/>
+        </w:rPr>
+        <w:t>（线性</w:t>
+      </w:r>
+      <w:r>
+        <w:t>规划、</w:t>
+      </w:r>
+      <w:r>
+        <w:rPr>
+          <w:rFonts w:hint="eastAsia"/>
+        </w:rPr>
+        <w:t>二次</w:t>
+      </w:r>
+      <w:r>
+        <w:t>规划</w:t>
+      </w:r>
+      <w:r>
+        <w:rPr>
+          <w:rFonts w:hint="eastAsia"/>
+        </w:rPr>
+        <w:t>）都</w:t>
+      </w:r>
+      <w:r>
+        <w:t>不</w:t>
+      </w:r>
+      <w:r>
+        <w:rPr>
+          <w:rFonts w:hint="eastAsia"/>
+        </w:rPr>
+        <w:t>能</w:t>
+      </w:r>
+      <w:r>
+        <w:rPr>
+          <w:rFonts w:hint="eastAsia"/>
+        </w:rPr>
+        <w:t>正常</w:t>
+      </w:r>
+      <w:r>
+        <w:t>工作。</w:t>
+      </w:r>
+    </w:p>
+    <w:p/>
+    <w:p>
+      <w:pPr>
+        <w:pStyle w:val="2"/>
+      </w:pPr>
+      <w:r>
+        <w:t>O</w:t>
+      </w:r>
+      <w:r>
+        <w:rPr>
+          <w:rFonts w:hint="eastAsia"/>
+        </w:rPr>
+        <w:t>ther</w:t>
+      </w:r>
+      <w:r>
+        <w:t xml:space="preserve"> solution</w:t>
+      </w:r>
+    </w:p>
+    <w:p>
+      <w:r>
+        <w:rPr>
+          <w:rFonts w:hint="eastAsia"/>
+        </w:rPr>
+        <w:t>对于</w:t>
+      </w:r>
+      <w:r>
+        <w:rPr>
+          <w:rFonts w:hint="eastAsia"/>
+        </w:rPr>
+        <w:t>matrix game</w:t>
+      </w:r>
+      <w:r>
+        <w:t xml:space="preserve"> solving</w:t>
+      </w:r>
+      <w:r>
+        <w:rPr>
+          <w:rFonts w:hint="eastAsia"/>
+        </w:rPr>
+        <w:t>部分</w:t>
+      </w:r>
+      <w:r>
+        <w:t>，</w:t>
+      </w:r>
+      <w:r>
+        <w:rPr>
+          <w:rFonts w:hint="eastAsia"/>
+        </w:rPr>
+        <w:t>采用学习</w:t>
+      </w:r>
+      <w:r>
+        <w:t>的</w:t>
+      </w:r>
+      <w:r>
+        <w:rPr>
+          <w:rFonts w:hint="eastAsia"/>
+        </w:rPr>
+        <w:t>方法</w:t>
+      </w:r>
+      <w:r>
+        <w:t>来解</w:t>
+      </w:r>
+      <w:r>
+        <w:rPr>
+          <w:rFonts w:hint="eastAsia"/>
+        </w:rPr>
+        <w:t>而</w:t>
+      </w:r>
+      <w:r>
+        <w:t>不用闭式解</w:t>
+      </w:r>
+      <w:r>
+        <w:rPr>
+          <w:rFonts w:hint="eastAsia"/>
+        </w:rPr>
+        <w:t>。</w:t>
+      </w:r>
+      <w:r>
+        <w:t>原因在于第一，如果一旦有多个均衡</w:t>
+      </w:r>
+      <w:r>
+        <w:rPr>
+          <w:rFonts w:hint="eastAsia"/>
+        </w:rPr>
+        <w:t>，</w:t>
+      </w:r>
+      <w:r>
+        <w:t>那么</w:t>
+      </w:r>
+      <w:r>
+        <w:rPr>
+          <w:rFonts w:hint="eastAsia"/>
+        </w:rPr>
+        <w:t>需要</w:t>
+      </w:r>
+      <w:r>
+        <w:t>观测其他用户的行为</w:t>
+      </w:r>
+      <w:r>
+        <w:rPr>
+          <w:rFonts w:hint="eastAsia"/>
+        </w:rPr>
+        <w:t>。</w:t>
+      </w:r>
+      <w:r>
+        <w:t>实际</w:t>
+      </w:r>
+      <w:r>
+        <w:rPr>
+          <w:rFonts w:hint="eastAsia"/>
+        </w:rPr>
+        <w:t>上</w:t>
+      </w:r>
+      <w:r>
+        <w:t>，</w:t>
+      </w:r>
+      <w:r>
+        <w:rPr>
+          <w:rFonts w:hint="eastAsia"/>
+        </w:rPr>
+        <w:t>stochastic game</w:t>
+      </w:r>
+      <w:r>
+        <w:rPr>
+          <w:rFonts w:hint="eastAsia"/>
+        </w:rPr>
+        <w:t>当中，</w:t>
+      </w:r>
+      <w:r>
+        <w:t>均衡解的数目可能</w:t>
+      </w:r>
+      <w:r>
+        <w:rPr>
+          <w:rFonts w:hint="eastAsia"/>
+        </w:rPr>
+        <w:t>以</w:t>
+      </w:r>
+      <w:r>
+        <w:t>指数增长</w:t>
+      </w:r>
+      <w:r>
+        <w:rPr>
+          <w:rFonts w:hint="eastAsia"/>
+        </w:rPr>
+        <w:t>。第二</w:t>
+      </w:r>
+      <w:r>
+        <w:t>，</w:t>
+      </w:r>
+      <w:r>
+        <w:rPr>
+          <w:rFonts w:hint="eastAsia"/>
+        </w:rPr>
+        <w:t>当其他</w:t>
+      </w:r>
+      <w:r>
+        <w:rPr>
+          <w:rFonts w:hint="eastAsia"/>
+        </w:rPr>
+        <w:t>agent</w:t>
+      </w:r>
+      <w:r>
+        <w:rPr>
+          <w:rFonts w:hint="eastAsia"/>
+        </w:rPr>
+        <w:t>有</w:t>
+      </w:r>
+      <w:r>
+        <w:t>限制</w:t>
+      </w:r>
+      <w:r>
+        <w:rPr>
+          <w:rFonts w:hint="eastAsia"/>
+        </w:rPr>
+        <w:t>约束</w:t>
+      </w:r>
+      <w:r>
+        <w:t>，比如</w:t>
+      </w:r>
+      <w:r>
+        <w:rPr>
+          <w:rFonts w:hint="eastAsia"/>
+        </w:rPr>
+        <w:t>physical</w:t>
+      </w:r>
+      <w:r>
+        <w:rPr>
+          <w:rFonts w:hint="eastAsia"/>
+        </w:rPr>
+        <w:t>或者</w:t>
+      </w:r>
+      <w:r>
+        <w:rPr>
+          <w:rFonts w:hint="eastAsia"/>
+        </w:rPr>
+        <w:t>rational</w:t>
+      </w:r>
+      <w:r>
+        <w:t>,</w:t>
+      </w:r>
+      <w:r>
+        <w:rPr>
+          <w:rFonts w:hint="eastAsia"/>
+        </w:rPr>
+        <w:t>因此</w:t>
+      </w:r>
+      <w:r>
+        <w:t>采用</w:t>
+      </w:r>
+      <w:r>
+        <w:rPr>
+          <w:rFonts w:hint="eastAsia"/>
+        </w:rPr>
+        <w:t>opponent-dependent</w:t>
+      </w:r>
+      <w:r>
+        <w:t xml:space="preserve"> matrix game solver</w:t>
+      </w:r>
+    </w:p>
+    <w:p>
+      <w:r>
+        <w:rPr>
+          <w:rFonts w:hint="eastAsia"/>
+        </w:rPr>
+        <w:t>下面</w:t>
+      </w:r>
+      <w:r>
+        <w:t>举例</w:t>
+      </w:r>
+      <w:r>
+        <w:rPr>
+          <w:rFonts w:hint="eastAsia"/>
+        </w:rPr>
+        <w:t>opponent-dependent</w:t>
+      </w:r>
+      <w:r>
+        <w:t xml:space="preserve"> matrix game solver</w:t>
+      </w:r>
+    </w:p>
+    <w:p>
+      <w:pPr>
+        <w:pStyle w:val="3"/>
+      </w:pPr>
+      <w:r>
+        <w:t>F</w:t>
+      </w:r>
+      <w:r>
+        <w:rPr>
+          <w:rFonts w:hint="eastAsia"/>
+        </w:rPr>
+        <w:t xml:space="preserve">ictitious </w:t>
+      </w:r>
+      <w:r>
+        <w:t>play</w:t>
+      </w:r>
+    </w:p>
+    <w:p>
+      <w:r>
+        <w:rPr>
+          <w:rFonts w:hint="eastAsia"/>
+        </w:rPr>
+        <w:t>【</w:t>
+      </w:r>
+      <w:r>
+        <w:rPr>
+          <w:rFonts w:hint="eastAsia"/>
+        </w:rPr>
+        <w:t>16,25</w:t>
+      </w:r>
+      <w:r>
+        <w:rPr>
+          <w:rFonts w:hint="eastAsia"/>
+        </w:rPr>
+        <w:t>】</w:t>
+      </w:r>
+    </w:p>
+    <w:p/>
+    <w:p>
+      <w:pPr>
+        <w:pStyle w:val="3"/>
+      </w:pPr>
+      <w:r>
+        <w:rPr>
+          <w:rFonts w:hint="eastAsia"/>
+        </w:rPr>
+        <w:t>O</w:t>
+      </w:r>
+      <w:r>
+        <w:t>pponent Modeling</w:t>
+      </w:r>
+    </w:p>
+    <w:p>
+      <w:r>
+        <w:rPr>
+          <w:rFonts w:hint="eastAsia"/>
+        </w:rPr>
+        <w:t>【</w:t>
+      </w:r>
+      <w:r>
+        <w:rPr>
+          <w:rFonts w:hint="eastAsia"/>
+        </w:rPr>
+        <w:t>22,5</w:t>
+      </w:r>
+      <w:r>
+        <w:rPr>
+          <w:rFonts w:hint="eastAsia"/>
+        </w:rPr>
+        <w:t>】</w:t>
+      </w:r>
+    </w:p>
+    <w:p/>
+    <w:p>
+      <w:pPr>
+        <w:pStyle w:val="2"/>
+      </w:pPr>
+      <w:r>
+        <w:rPr>
+          <w:rFonts w:hint="eastAsia"/>
+        </w:rPr>
+        <w:t>未来</w:t>
+      </w:r>
+      <w:r>
+        <w:t>方向</w:t>
+      </w:r>
+    </w:p>
+    <w:p>
+      <w:pPr>
+        <w:pStyle w:val="a5"/>
+        <w:numPr>
+          <w:ilvl w:val="0"/>
+          <w:numId w:val="3"/>
+        </w:numPr>
+        <w:ind w:firstLineChars="0"/>
+      </w:pPr>
+      <w:r>
+        <w:t>general-sum game with many equilibria</w:t>
+      </w:r>
+      <w:r>
+        <w:rPr>
+          <w:rFonts w:hint="eastAsia"/>
+        </w:rPr>
+        <w:t>尚无</w:t>
+      </w:r>
+      <w:r>
+        <w:t>算法解</w:t>
+      </w:r>
+    </w:p>
+    <w:p>
+      <w:pPr>
+        <w:pStyle w:val="a5"/>
+        <w:numPr>
+          <w:ilvl w:val="0"/>
+          <w:numId w:val="3"/>
+        </w:numPr>
+        <w:ind w:firstLineChars="0"/>
+      </w:pPr>
+      <w:r>
+        <w:rPr>
+          <w:rFonts w:hint="eastAsia"/>
+        </w:rPr>
+        <w:t>当</w:t>
+      </w:r>
+      <w:r>
+        <w:t>其他</w:t>
+      </w:r>
+      <w:r>
+        <w:rPr>
+          <w:rFonts w:hint="eastAsia"/>
+        </w:rPr>
+        <w:t>age</w:t>
+      </w:r>
+      <w:r>
+        <w:t>nt</w:t>
+      </w:r>
+      <w:r>
+        <w:t>有明显的物理性以及合理性限制时</w:t>
+      </w:r>
+    </w:p>
+    <w:p/>
+    <w:p>
+      <w:pPr>
+        <w:pStyle w:val="1"/>
+        <w:rPr>
+          <w:rFonts w:hint="eastAsia"/>
+        </w:rPr>
+      </w:pPr>
+      <w:r>
+        <w:rPr>
+          <w:rFonts w:hint="eastAsia"/>
+        </w:rPr>
+        <w:t>Multiagent Reinforcement Learning: Theoretical framework and an algorithm</w:t>
+      </w:r>
+    </w:p>
+    <w:p>
+      <w:r>
+        <w:rPr>
+          <w:rFonts w:hint="eastAsia"/>
+        </w:rPr>
+        <w:t>将</w:t>
+      </w:r>
+      <w:r>
+        <w:rPr>
+          <w:rFonts w:hint="eastAsia"/>
+        </w:rPr>
+        <w:t>littman</w:t>
+      </w:r>
+      <w:r>
+        <w:rPr>
+          <w:rFonts w:hint="eastAsia"/>
+        </w:rPr>
+        <w:t>零和</w:t>
+      </w:r>
+      <w:r>
+        <w:t>推广到</w:t>
+      </w:r>
+      <w:r>
+        <w:rPr>
+          <w:rFonts w:hint="eastAsia"/>
+        </w:rPr>
+        <w:t xml:space="preserve">general sum stochastic game </w:t>
+      </w:r>
+      <w:r>
+        <w:rPr>
+          <w:rFonts w:hint="eastAsia"/>
+        </w:rPr>
+        <w:t>，仍旧</w:t>
+      </w:r>
+      <w:r>
+        <w:t>为</w:t>
+      </w:r>
+      <w:r>
+        <w:rPr>
+          <w:rFonts w:hint="eastAsia"/>
+        </w:rPr>
+        <w:t>2 player</w:t>
+      </w:r>
+      <w:r>
+        <w:rPr>
+          <w:rFonts w:hint="eastAsia"/>
+        </w:rPr>
+        <w:t>，</w:t>
+      </w:r>
+      <w:r>
+        <w:t>经过证明，若只有一</w:t>
+      </w:r>
+      <w:r>
+        <w:lastRenderedPageBreak/>
+        <w:t>个</w:t>
+      </w:r>
+      <w:r>
+        <w:rPr>
+          <w:rFonts w:hint="eastAsia"/>
+        </w:rPr>
+        <w:t xml:space="preserve">nash </w:t>
+      </w:r>
+      <w:r>
+        <w:rPr>
+          <w:rFonts w:hint="eastAsia"/>
+        </w:rPr>
+        <w:t>均衡</w:t>
+      </w:r>
+      <w:r>
+        <w:t>则会收敛到该均衡。</w:t>
+      </w:r>
+    </w:p>
+    <w:p/>
+    <w:p>
+      <w:pPr>
+        <w:pStyle w:val="1"/>
+      </w:pPr>
+      <w:r>
+        <w:rPr>
+          <w:rFonts w:hint="eastAsia"/>
+        </w:rPr>
+        <w:t xml:space="preserve"> </w:t>
+      </w:r>
+      <w:r>
+        <w:t>Asymmetric multiagent reinforcement learning</w:t>
+      </w:r>
+    </w:p>
+    <w:p>
+      <w:r>
+        <w:rPr>
+          <w:rFonts w:hint="eastAsia"/>
+        </w:rPr>
+        <w:t>之前</w:t>
+      </w:r>
+      <w:r>
+        <w:t>的</w:t>
+      </w:r>
+      <w:r>
+        <w:rPr>
+          <w:rFonts w:hint="eastAsia"/>
+        </w:rPr>
+        <w:t>Markov</w:t>
+      </w:r>
+      <w:r>
+        <w:t xml:space="preserve"> game</w:t>
+      </w:r>
+      <w:r>
+        <w:rPr>
+          <w:rFonts w:hint="eastAsia"/>
+        </w:rPr>
+        <w:t>都是</w:t>
+      </w:r>
+      <w:r>
+        <w:t>假设为</w:t>
+      </w:r>
+      <w:r>
+        <w:rPr>
+          <w:rFonts w:hint="eastAsia"/>
+        </w:rPr>
+        <w:t>对称</w:t>
+      </w:r>
+      <w:r>
+        <w:t>学习结构，</w:t>
+      </w:r>
+      <w:r>
+        <w:rPr>
+          <w:rFonts w:hint="eastAsia"/>
+        </w:rPr>
+        <w:t>这篇</w:t>
+      </w:r>
+      <w:r>
+        <w:t>文章介绍</w:t>
+      </w:r>
+      <w:r>
+        <w:rPr>
+          <w:rFonts w:hint="eastAsia"/>
+        </w:rPr>
+        <w:t>非</w:t>
+      </w:r>
+      <w:r>
+        <w:t>对称</w:t>
+      </w:r>
+      <w:r>
+        <w:rPr>
+          <w:rFonts w:hint="eastAsia"/>
+        </w:rPr>
+        <w:t>学习</w:t>
+      </w:r>
+      <w:r>
+        <w:t>结构</w:t>
+      </w:r>
+      <w:r>
+        <w:rPr>
+          <w:rFonts w:hint="eastAsia"/>
+        </w:rPr>
+        <w:t>。</w:t>
+      </w:r>
+      <w:r>
+        <w:t xml:space="preserve">Leader </w:t>
+      </w:r>
+      <w:r>
+        <w:rPr>
+          <w:rFonts w:hint="eastAsia"/>
+        </w:rPr>
+        <w:t>能帮助</w:t>
+      </w:r>
+      <w:r>
+        <w:rPr>
+          <w:rFonts w:hint="eastAsia"/>
+        </w:rPr>
+        <w:t>followers</w:t>
+      </w:r>
+      <w:r>
+        <w:rPr>
+          <w:rFonts w:hint="eastAsia"/>
+        </w:rPr>
+        <w:t>去</w:t>
+      </w:r>
+      <w:r>
+        <w:t>选择</w:t>
+      </w:r>
+      <w:r>
+        <w:rPr>
+          <w:rFonts w:hint="eastAsia"/>
+        </w:rPr>
+        <w:t>最佳</w:t>
+      </w:r>
+      <w:r>
+        <w:t>的行为，</w:t>
+      </w:r>
+      <w:r>
+        <w:rPr>
+          <w:rFonts w:hint="eastAsia"/>
+        </w:rPr>
+        <w:t>这种</w:t>
+      </w:r>
+      <w:r>
+        <w:t>架构在</w:t>
+      </w:r>
+      <w:r>
+        <w:rPr>
+          <w:rFonts w:hint="eastAsia"/>
+        </w:rPr>
+        <w:t>半中心化的</w:t>
+      </w:r>
+      <w:r>
+        <w:t>Multiagent system</w:t>
+      </w:r>
+      <w:r>
+        <w:rPr>
+          <w:rFonts w:hint="eastAsia"/>
+        </w:rPr>
+        <w:t>中</w:t>
+      </w:r>
+      <w:r>
+        <w:t>出现</w:t>
+      </w:r>
+      <w:r>
+        <w:rPr>
+          <w:rFonts w:hint="eastAsia"/>
+        </w:rPr>
+        <w:t>。</w:t>
+      </w:r>
+    </w:p>
+    <w:p/>
+    <w:p>
+      <w:pPr>
+        <w:rPr>
+          <w:b/>
+        </w:rPr>
+      </w:pPr>
+      <w:r>
+        <w:rPr>
+          <w:rFonts w:hint="eastAsia"/>
+          <w:b/>
+        </w:rPr>
+        <w:t>当前</w:t>
+      </w:r>
+      <w:r>
+        <w:rPr>
+          <w:b/>
+        </w:rPr>
+        <w:t>的</w:t>
+      </w:r>
+      <w:r>
+        <w:rPr>
+          <w:rFonts w:hint="eastAsia"/>
+          <w:b/>
+        </w:rPr>
+        <w:t xml:space="preserve">Multiagent </w:t>
+      </w:r>
+      <w:r>
+        <w:rPr>
+          <w:b/>
+        </w:rPr>
+        <w:t>RL</w:t>
+      </w:r>
+      <w:r>
+        <w:rPr>
+          <w:rFonts w:hint="eastAsia"/>
+          <w:b/>
+        </w:rPr>
+        <w:t>分为</w:t>
+      </w:r>
+      <w:r>
+        <w:rPr>
+          <w:b/>
+        </w:rPr>
+        <w:t>三类</w:t>
+      </w:r>
+      <w:r>
+        <w:rPr>
+          <w:rFonts w:hint="eastAsia"/>
+          <w:b/>
+        </w:rPr>
+        <w:t>【</w:t>
+      </w:r>
+      <w:r>
+        <w:rPr>
+          <w:rFonts w:hint="eastAsia"/>
+          <w:b/>
+        </w:rPr>
+        <w:t>6,24,14,13,5,26</w:t>
+      </w:r>
+      <w:r>
+        <w:rPr>
+          <w:rFonts w:hint="eastAsia"/>
+          <w:b/>
+        </w:rPr>
+        <w:t>】</w:t>
+      </w:r>
+    </w:p>
+    <w:p>
+      <w:pPr>
+        <w:pStyle w:val="a5"/>
+        <w:numPr>
+          <w:ilvl w:val="0"/>
+          <w:numId w:val="4"/>
+        </w:numPr>
+        <w:ind w:firstLineChars="0"/>
+      </w:pPr>
       <w:bookmarkStart w:id="0" w:name="_GoBack"/>
       <w:bookmarkEnd w:id="0"/>
-    </w:p>
-    <w:p>
-      <w:r>
-        <w:rPr>
-          <w:rFonts w:hint="eastAsia"/>
-        </w:rPr>
-        <w:t>解</w:t>
-      </w:r>
-      <w:r>
-        <w:rPr>
-          <w:rFonts w:hint="eastAsia"/>
-        </w:rPr>
-        <w:t>stochastic game</w:t>
-      </w:r>
-      <w:r>
-        <w:rPr>
-          <w:rFonts w:hint="eastAsia"/>
-        </w:rPr>
-        <w:t>的</w:t>
-      </w:r>
-      <w:r>
-        <w:t>方法</w:t>
-      </w:r>
-      <w:r>
-        <w:rPr>
-          <w:rFonts w:hint="eastAsia"/>
-        </w:rPr>
+      <w:r>
+        <w:rPr>
+          <w:rFonts w:hint="eastAsia"/>
+        </w:rPr>
+        <w:t>对</w:t>
+      </w:r>
+      <w:r>
+        <w:t>值函数的直接梯度</w:t>
+      </w:r>
+    </w:p>
+    <w:p>
+      <w:pPr>
+        <w:pStyle w:val="a5"/>
+        <w:numPr>
+          <w:ilvl w:val="0"/>
+          <w:numId w:val="4"/>
+        </w:numPr>
+        <w:ind w:firstLineChars="0"/>
+      </w:pPr>
+      <w:r>
+        <w:rPr>
+          <w:rFonts w:hint="eastAsia"/>
+        </w:rPr>
+        <w:t>估计</w:t>
+      </w:r>
+      <w:r>
+        <w:t>值函数</w:t>
+      </w:r>
+      <w:r>
+        <w:rPr>
+          <w:rFonts w:hint="eastAsia"/>
+        </w:rPr>
+        <w:t>计算</w:t>
+      </w:r>
+      <w:r>
+        <w:t>均衡</w:t>
+      </w:r>
+      <w:r>
+        <w:t>‘</w:t>
+      </w:r>
+    </w:p>
+    <w:p>
+      <w:pPr>
+        <w:pStyle w:val="a5"/>
+        <w:numPr>
+          <w:ilvl w:val="0"/>
+          <w:numId w:val="4"/>
+        </w:numPr>
+        <w:ind w:firstLineChars="0"/>
+      </w:pPr>
+      <w:r>
+        <w:rPr>
+          <w:rFonts w:hint="eastAsia"/>
+        </w:rPr>
+        <w:t>直接</w:t>
+      </w:r>
+      <w:r>
+        <w:t>策略梯度</w:t>
+      </w:r>
+      <w:r>
+        <w:rPr>
+          <w:rFonts w:hint="eastAsia"/>
+        </w:rPr>
+        <w:t xml:space="preserve"> </w:t>
+      </w:r>
+    </w:p>
+    <w:p/>
+    <w:p>
+      <w:r>
+        <w:rPr>
+          <w:rFonts w:hint="eastAsia"/>
+        </w:rPr>
+        <w:t>第一个多</w:t>
+      </w:r>
+      <w:r>
+        <w:t>状态</w:t>
+      </w:r>
+      <w:r>
+        <w:rPr>
+          <w:rFonts w:hint="eastAsia"/>
+        </w:rPr>
+        <w:t>Markov</w:t>
+      </w:r>
+      <w:r>
+        <w:rPr>
+          <w:rFonts w:hint="eastAsia"/>
+        </w:rPr>
+        <w:t>博弈</w:t>
+      </w:r>
+      <w:r>
+        <w:t>学习的方法</w:t>
+      </w:r>
+      <w:r>
+        <w:rPr>
+          <w:rFonts w:hint="eastAsia"/>
+        </w:rPr>
+        <w:t>由</w:t>
+      </w:r>
+      <w:r>
+        <w:rPr>
+          <w:rFonts w:hint="eastAsia"/>
+        </w:rPr>
+        <w:t>littman</w:t>
+      </w:r>
+      <w:r>
+        <w:rPr>
+          <w:rFonts w:hint="eastAsia"/>
+        </w:rPr>
+        <w:t>提出【</w:t>
+      </w:r>
+      <w:r>
+        <w:rPr>
+          <w:rFonts w:hint="eastAsia"/>
+        </w:rPr>
+        <w:t>19</w:t>
+      </w:r>
+      <w:r>
+        <w:rPr>
+          <w:rFonts w:hint="eastAsia"/>
+        </w:rPr>
+        <w:t>】，两个</w:t>
+      </w:r>
+      <w:r>
+        <w:t>用户零和博弈</w:t>
+      </w:r>
+    </w:p>
+    <w:p>
+      <w:r>
+        <w:rPr>
+          <w:rFonts w:hint="eastAsia"/>
+        </w:rPr>
+        <w:t>【</w:t>
+      </w:r>
+      <w:r>
+        <w:rPr>
+          <w:rFonts w:hint="eastAsia"/>
+        </w:rPr>
+        <w:t>11</w:t>
+      </w:r>
+      <w:r>
+        <w:rPr>
+          <w:rFonts w:hint="eastAsia"/>
+        </w:rPr>
+        <w:t>】中</w:t>
+      </w:r>
+      <w:r>
+        <w:t>，</w:t>
+      </w:r>
+      <w:r>
+        <w:rPr>
+          <w:rFonts w:hint="eastAsia"/>
+        </w:rPr>
+        <w:t>Hu W</w:t>
+      </w:r>
+      <w:r>
+        <w:t>ellman</w:t>
+      </w:r>
+      <w:r>
+        <w:rPr>
+          <w:rFonts w:hint="eastAsia"/>
+        </w:rPr>
+        <w:t>将零和</w:t>
+      </w:r>
+      <w:r>
+        <w:t>博弈推广到</w:t>
+      </w:r>
+      <w:r>
+        <w:rPr>
+          <w:rFonts w:hint="eastAsia"/>
+        </w:rPr>
+        <w:t>general sum Markov game</w:t>
+      </w:r>
+      <w:r>
+        <w:rPr>
+          <w:rFonts w:hint="eastAsia"/>
+        </w:rPr>
+        <w:t>，</w:t>
+      </w:r>
+      <w:r>
+        <w:t>但是</w:t>
+      </w:r>
+      <w:r>
+        <w:rPr>
+          <w:rFonts w:hint="eastAsia"/>
+        </w:rPr>
+        <w:t>必须</w:t>
+      </w:r>
+      <w:r>
         <w:t>在</w:t>
       </w:r>
       <w:r>
         <w:rPr>
           <w:rFonts w:hint="eastAsia"/>
         </w:rPr>
-        <w:t>SG</w:t>
-      </w:r>
-      <w:r>
-        <w:rPr>
-          <w:rFonts w:hint="eastAsia"/>
-        </w:rPr>
-        <w:t>以及学习</w:t>
-      </w:r>
-      <w:r>
-        <w:t>过程的假设</w:t>
-      </w:r>
-      <w:r>
-        <w:rPr>
-          <w:rFonts w:hint="eastAsia"/>
-        </w:rPr>
-        <w:t>上</w:t>
-      </w:r>
-      <w:r>
-        <w:t>有所不同，</w:t>
-      </w:r>
-      <w:r>
-        <w:rPr>
-          <w:rFonts w:hint="eastAsia"/>
-        </w:rPr>
-        <w:t>实际</w:t>
-      </w:r>
-      <w:r>
-        <w:t>上为博弈论与</w:t>
-      </w:r>
-      <w:r>
-        <w:rPr>
-          <w:rFonts w:hint="eastAsia"/>
-        </w:rPr>
-        <w:t>强化</w:t>
-      </w:r>
-      <w:r>
-        <w:t>学习算法的</w:t>
-      </w:r>
-      <w:r>
-        <w:rPr>
-          <w:rFonts w:hint="eastAsia"/>
-        </w:rPr>
-        <w:t>不同。博弈论</w:t>
-      </w:r>
-      <w:r>
-        <w:t>要求</w:t>
-      </w:r>
-      <w:r>
-        <w:rPr>
-          <w:rFonts w:hint="eastAsia"/>
-        </w:rPr>
-        <w:t>模型</w:t>
-      </w:r>
-      <w:r>
-        <w:t>已知，</w:t>
-      </w:r>
-      <w:r>
-        <w:rPr>
-          <w:rFonts w:hint="eastAsia"/>
-        </w:rPr>
-        <w:t>目的</w:t>
-      </w:r>
-      <w:r>
-        <w:t>在于</w:t>
-      </w:r>
-      <w:r>
-        <w:rPr>
-          <w:rFonts w:hint="eastAsia"/>
-        </w:rPr>
+        <w:t>非常</w:t>
+      </w:r>
+      <w:r>
+        <w:t>限制性的</w:t>
+      </w:r>
+      <w:r>
+        <w:rPr>
+          <w:rFonts w:hint="eastAsia"/>
+        </w:rPr>
+        <w:t>条件</w:t>
+      </w:r>
+      <w:r>
+        <w:t>下</w:t>
+      </w:r>
+      <w:r>
+        <w:rPr>
+          <w:rFonts w:hint="eastAsia"/>
+        </w:rPr>
+        <w:t>，</w:t>
+      </w:r>
+      <w:r>
+        <w:t>仍旧是两个用户</w:t>
+      </w:r>
+    </w:p>
+    <w:p>
+      <w:pPr>
+        <w:rPr>
+          <w:rFonts w:hint="eastAsia"/>
+        </w:rPr>
+      </w:pPr>
+      <w:r>
+        <w:rPr>
+          <w:rFonts w:hint="eastAsia"/>
+        </w:rPr>
+        <w:t>【</w:t>
+      </w:r>
+      <w:r>
+        <w:rPr>
+          <w:rFonts w:hint="eastAsia"/>
+        </w:rPr>
+        <w:t>20</w:t>
+      </w:r>
+      <w:r>
+        <w:rPr>
+          <w:rFonts w:hint="eastAsia"/>
+        </w:rPr>
+        <w:t>】中</w:t>
+      </w:r>
+      <w:r>
+        <w:t>，</w:t>
+      </w:r>
+      <w:r>
+        <w:rPr>
+          <w:rFonts w:hint="eastAsia"/>
+        </w:rPr>
+        <w:t>littman</w:t>
+      </w:r>
+      <w:r>
+        <w:rPr>
+          <w:rFonts w:hint="eastAsia"/>
+        </w:rPr>
+        <w:t>提出</w:t>
+      </w:r>
+      <w:r>
+        <w:t>新方法</w:t>
+      </w:r>
+      <w:r>
+        <w:rPr>
+          <w:rFonts w:hint="eastAsia"/>
+        </w:rPr>
+        <w:t>，</w:t>
+      </w:r>
+      <w:r>
+        <w:t>增加了一些</w:t>
+      </w:r>
+      <w:r>
+        <w:rPr>
+          <w:rFonts w:hint="eastAsia"/>
+        </w:rPr>
+        <w:t>agents</w:t>
+      </w:r>
+      <w:r>
+        <w:rPr>
+          <w:rFonts w:hint="eastAsia"/>
+        </w:rPr>
+        <w:t>角色</w:t>
+      </w:r>
+      <w:r>
+        <w:t>信息</w:t>
+      </w:r>
+      <w:r>
+        <w:rPr>
+          <w:rFonts w:hint="eastAsia"/>
+        </w:rPr>
+        <w:t>并</w:t>
+      </w:r>
+      <w:r>
+        <w:t>放松了限制</w:t>
+      </w:r>
+    </w:p>
+    <w:p>
+      <w:pPr>
+        <w:rPr>
+          <w:b/>
+        </w:rPr>
+      </w:pPr>
+      <w:r>
+        <w:rPr>
+          <w:rFonts w:hint="eastAsia"/>
+          <w:b/>
+        </w:rPr>
+        <w:t>【</w:t>
+      </w:r>
+      <w:r>
+        <w:rPr>
+          <w:rFonts w:hint="eastAsia"/>
+          <w:b/>
+        </w:rPr>
+        <w:t>30</w:t>
+      </w:r>
+      <w:r>
+        <w:rPr>
+          <w:rFonts w:hint="eastAsia"/>
+          <w:b/>
+        </w:rPr>
+        <w:t>】中</w:t>
+      </w:r>
+      <w:r>
+        <w:rPr>
+          <w:b/>
+        </w:rPr>
+        <w:t>，</w:t>
+      </w:r>
+      <w:r>
+        <w:rPr>
+          <w:rFonts w:hint="eastAsia"/>
+          <w:b/>
+        </w:rPr>
+        <w:t>wang</w:t>
+      </w:r>
+      <w:r>
+        <w:rPr>
+          <w:b/>
+        </w:rPr>
+        <w:t xml:space="preserve"> </w:t>
+      </w:r>
+      <w:r>
+        <w:rPr>
+          <w:rFonts w:hint="eastAsia"/>
+          <w:b/>
+        </w:rPr>
+        <w:t>提出</w:t>
+      </w:r>
+      <w:r>
+        <w:rPr>
+          <w:b/>
+        </w:rPr>
+        <w:t>一个方法</w:t>
+      </w:r>
+      <w:r>
+        <w:rPr>
+          <w:rFonts w:hint="eastAsia"/>
+          <w:b/>
+        </w:rPr>
+        <w:t>使得</w:t>
+      </w:r>
+      <w:r>
+        <w:rPr>
+          <w:rFonts w:hint="eastAsia"/>
+          <w:b/>
+        </w:rPr>
+        <w:t>Team</w:t>
+      </w:r>
+      <w:r>
+        <w:rPr>
+          <w:b/>
+        </w:rPr>
+        <w:t xml:space="preserve"> Markov</w:t>
+      </w:r>
+      <w:r>
+        <w:rPr>
+          <w:rFonts w:hint="eastAsia"/>
+          <w:b/>
+        </w:rPr>
+        <w:t>收敛</w:t>
+      </w:r>
+      <w:r>
+        <w:rPr>
+          <w:b/>
+        </w:rPr>
+        <w:t>到最佳</w:t>
+      </w:r>
+      <w:r>
+        <w:rPr>
+          <w:rFonts w:hint="eastAsia"/>
+          <w:b/>
+        </w:rPr>
+        <w:t>纳什</w:t>
+      </w:r>
+      <w:r>
+        <w:rPr>
+          <w:b/>
+        </w:rPr>
+        <w:t>均衡</w:t>
+      </w:r>
+    </w:p>
+    <w:p>
+      <w:r>
+        <w:rPr>
+          <w:rFonts w:hint="eastAsia"/>
+        </w:rPr>
+        <w:t>【</w:t>
+      </w:r>
+      <w:r>
+        <w:rPr>
+          <w:rFonts w:hint="eastAsia"/>
+        </w:rPr>
+        <w:t>7</w:t>
+      </w:r>
+      <w:r>
+        <w:rPr>
+          <w:rFonts w:hint="eastAsia"/>
+        </w:rPr>
+        <w:t>】中</w:t>
+      </w:r>
+      <w:r>
+        <w:t>，</w:t>
+      </w:r>
+      <w:r>
+        <w:rPr>
+          <w:rFonts w:hint="eastAsia"/>
+        </w:rPr>
+        <w:t>Sand</w:t>
+      </w:r>
+      <w:r>
+        <w:t xml:space="preserve">holm </w:t>
+      </w:r>
+      <w:r>
+        <w:rPr>
+          <w:rFonts w:hint="eastAsia"/>
+        </w:rPr>
+        <w:t>提出</w:t>
+      </w:r>
+      <w:r>
+        <w:t>一个算法</w:t>
+      </w:r>
+      <w:r>
+        <w:rPr>
+          <w:rFonts w:hint="eastAsia"/>
+        </w:rPr>
+        <w:t>收敛</w:t>
+      </w:r>
+      <w:r>
+        <w:t>到纳什均衡，</w:t>
+      </w:r>
+      <w:r>
+        <w:rPr>
+          <w:rFonts w:hint="eastAsia"/>
+        </w:rPr>
+        <w:t>并且学会与</w:t>
+      </w:r>
+      <w:r>
+        <w:t>稳态的对手</w:t>
+      </w:r>
+      <w:r>
+        <w:rPr>
+          <w:rFonts w:hint="eastAsia"/>
+        </w:rPr>
+        <w:t>博弈</w:t>
+      </w:r>
+    </w:p>
+    <w:p/>
+    <w:p>
+      <w:r>
+        <w:rPr>
+          <w:rFonts w:hint="eastAsia"/>
+        </w:rPr>
+        <w:t>对于</w:t>
+      </w:r>
+      <w:r>
         <w:t>计算</w:t>
       </w:r>
       <w:r>
-        <w:t>均衡值</w:t>
+        <w:rPr>
+          <w:rFonts w:hint="eastAsia"/>
+        </w:rPr>
+        <w:t>finite games</w:t>
+      </w:r>
+      <w:r>
+        <w:rPr>
+          <w:rFonts w:hint="eastAsia"/>
+        </w:rPr>
+        <w:t>的纳什</w:t>
+      </w:r>
+      <w:r>
+        <w:t>均衡</w:t>
+      </w:r>
+      <w:r>
+        <w:rPr>
+          <w:rFonts w:hint="eastAsia"/>
+        </w:rPr>
+        <w:t>仍旧</w:t>
+      </w:r>
+      <w:r>
+        <w:t>是难点</w:t>
       </w:r>
       <w:r>
         <w:rPr>
@@ -476,151 +2918,234 @@
         <w:t>，</w:t>
       </w:r>
       <w:r>
-        <w:t>而不是</w:t>
-      </w:r>
-      <w:r>
-        <w:rPr>
-          <w:rFonts w:hint="eastAsia"/>
-        </w:rPr>
-        <w:t>找</w:t>
-      </w:r>
-      <w:r>
-        <w:t>均衡策略</w:t>
-      </w:r>
-      <w:r>
-        <w:rPr>
-          <w:rFonts w:hint="eastAsia"/>
-        </w:rPr>
-        <w:t>。</w:t>
-      </w:r>
-      <w:r>
-        <w:t>强化</w:t>
-      </w:r>
-      <w:r>
-        <w:rPr>
-          <w:rFonts w:hint="eastAsia"/>
-        </w:rPr>
-        <w:t>学习假设</w:t>
-      </w:r>
-      <w:r>
-        <w:t>世界未知</w:t>
-      </w:r>
-      <w:r>
-        <w:rPr>
-          <w:rFonts w:hint="eastAsia"/>
-        </w:rPr>
-        <w:t>。</w:t>
+        <w:t>为了克服</w:t>
+      </w:r>
+      <w:r>
+        <w:rPr>
+          <w:rFonts w:hint="eastAsia"/>
+        </w:rPr>
+        <w:t>该</w:t>
+      </w:r>
+      <w:r>
+        <w:t>问题</w:t>
+      </w:r>
+    </w:p>
+    <w:p>
+      <w:r>
+        <w:rPr>
+          <w:rFonts w:hint="eastAsia"/>
+        </w:rPr>
+        <w:t>Green</w:t>
+      </w:r>
+      <w:r>
+        <w:t>wald Hall</w:t>
+      </w:r>
+      <w:r>
+        <w:rPr>
+          <w:rFonts w:hint="eastAsia"/>
+        </w:rPr>
+        <w:t>提出</w:t>
+      </w:r>
+      <w:r>
+        <w:rPr>
+          <w:rFonts w:hint="eastAsia"/>
+        </w:rPr>
+        <w:t xml:space="preserve">multiagent </w:t>
+      </w:r>
+      <w:r>
+        <w:t>RL</w:t>
+      </w:r>
+      <w:r>
+        <w:rPr>
+          <w:rFonts w:hint="eastAsia"/>
+        </w:rPr>
+        <w:t>用</w:t>
+      </w:r>
+      <w:r>
+        <w:t>相关均衡</w:t>
+      </w:r>
+      <w:r>
+        <w:rPr>
+          <w:rFonts w:hint="eastAsia"/>
+        </w:rPr>
+        <w:t>代替纳什</w:t>
+      </w:r>
+      <w:r>
+        <w:t>均衡</w:t>
+      </w:r>
+      <w:r>
+        <w:rPr>
+          <w:rFonts w:hint="eastAsia"/>
+        </w:rPr>
+        <w:t>【</w:t>
+      </w:r>
+      <w:r>
+        <w:rPr>
+          <w:rFonts w:hint="eastAsia"/>
+        </w:rPr>
+        <w:t>10</w:t>
+      </w:r>
+      <w:r>
+        <w:rPr>
+          <w:rFonts w:hint="eastAsia"/>
+        </w:rPr>
+        <w:t>】</w:t>
       </w:r>
     </w:p>
     <w:p/>
     <w:p>
       <w:pPr>
-        <w:pStyle w:val="2"/>
-      </w:pPr>
-      <w:r>
-        <w:t xml:space="preserve"> Solutions from game theory</w:t>
-      </w:r>
-    </w:p>
-    <w:p>
-      <w:r>
-        <w:rPr>
-          <w:rFonts w:hint="eastAsia"/>
-        </w:rPr>
-        <w:t>研究不同</w:t>
-      </w:r>
-      <w:r>
-        <w:t>状态的值函数</w:t>
-      </w:r>
-      <w:r>
-        <w:rPr>
-          <w:rFonts w:hint="eastAsia"/>
-        </w:rPr>
-        <w:t>V(</w:t>
-      </w:r>
-      <w:r>
-        <w:t>s</w:t>
-      </w:r>
-      <w:r>
-        <w:rPr>
-          <w:rFonts w:hint="eastAsia"/>
-        </w:rPr>
-        <w:t>)</w:t>
-      </w:r>
-      <w:r>
-        <w:rPr>
-          <w:rFonts w:hint="eastAsia"/>
+        <w:rPr>
+          <w:b/>
+        </w:rPr>
+      </w:pPr>
+      <w:r>
+        <w:rPr>
+          <w:b/>
+        </w:rPr>
+        <w:t>M</w:t>
+      </w:r>
+      <w:r>
+        <w:rPr>
+          <w:rFonts w:hint="eastAsia"/>
+          <w:b/>
+        </w:rPr>
+        <w:t xml:space="preserve">ultiagent </w:t>
+      </w:r>
+      <w:r>
+        <w:rPr>
+          <w:b/>
+        </w:rPr>
+        <w:t>reinforcement learning</w:t>
+      </w:r>
+      <w:r>
+        <w:rPr>
+          <w:rFonts w:hint="eastAsia"/>
+          <w:b/>
+        </w:rPr>
+        <w:t>中</w:t>
+      </w:r>
+      <w:r>
+        <w:rPr>
+          <w:b/>
+        </w:rPr>
+        <w:t>一个完全不同的</w:t>
+      </w:r>
+      <w:r>
+        <w:rPr>
+          <w:rFonts w:hint="eastAsia"/>
+          <w:b/>
+        </w:rPr>
+        <w:t>方法是</w:t>
+      </w:r>
+      <w:r>
+        <w:rPr>
+          <w:rFonts w:hint="eastAsia"/>
+          <w:b/>
+        </w:rPr>
+        <w:t xml:space="preserve">Collective </w:t>
+      </w:r>
+      <w:r>
+        <w:rPr>
+          <w:b/>
+        </w:rPr>
+        <w:t>Intelligence</w:t>
+      </w:r>
+      <w:r>
+        <w:rPr>
+          <w:rFonts w:hint="eastAsia"/>
+          <w:b/>
+        </w:rPr>
+        <w:t>结构【</w:t>
+      </w:r>
+      <w:r>
+        <w:rPr>
+          <w:rFonts w:hint="eastAsia"/>
+          <w:b/>
+        </w:rPr>
+        <w:t>34</w:t>
+      </w:r>
+      <w:r>
+        <w:rPr>
+          <w:rFonts w:hint="eastAsia"/>
+          <w:b/>
+        </w:rPr>
+        <w:t>】，</w:t>
+      </w:r>
+      <w:r>
+        <w:rPr>
+          <w:b/>
+        </w:rPr>
+        <w:t>该方法可扩展并且</w:t>
+      </w:r>
+      <w:r>
+        <w:rPr>
+          <w:rFonts w:hint="eastAsia"/>
+          <w:b/>
+        </w:rPr>
+        <w:t>对于</w:t>
+      </w:r>
+      <w:r>
+        <w:rPr>
+          <w:b/>
+        </w:rPr>
+        <w:t>大规模</w:t>
+      </w:r>
+      <w:r>
+        <w:rPr>
+          <w:rFonts w:hint="eastAsia"/>
+          <w:b/>
+        </w:rPr>
+        <w:t>问题</w:t>
+      </w:r>
+      <w:r>
+        <w:rPr>
+          <w:b/>
+        </w:rPr>
+        <w:t>也很鲁棒</w:t>
+      </w:r>
+      <w:r>
+        <w:rPr>
+          <w:rFonts w:hint="eastAsia"/>
+          <w:b/>
         </w:rPr>
         <w:t>，</w:t>
       </w:r>
-    </w:p>
-    <w:p>
-      <w:pPr>
-        <w:pStyle w:val="3"/>
-      </w:pPr>
-      <w:r>
-        <w:t>S</w:t>
-      </w:r>
-      <w:r>
-        <w:rPr>
-          <w:rFonts w:hint="eastAsia"/>
-        </w:rPr>
-        <w:t>ha</w:t>
-      </w:r>
-      <w:r>
-        <w:t>ply</w:t>
-      </w:r>
-    </w:p>
-    <w:p>
-      <w:pPr>
-        <w:rPr>
-          <w:rFonts w:hint="eastAsia"/>
-        </w:rPr>
-      </w:pPr>
-      <w:r>
-        <w:t>S</w:t>
-      </w:r>
-      <w:r>
-        <w:rPr>
-          <w:rFonts w:hint="eastAsia"/>
-        </w:rPr>
-        <w:t>ha</w:t>
-      </w:r>
-      <w:r>
-        <w:t>ply</w:t>
-      </w:r>
-      <w:r>
-        <w:rPr>
-          <w:rFonts w:hint="eastAsia"/>
-        </w:rPr>
-        <w:t>在【</w:t>
-      </w:r>
-      <w:r>
-        <w:rPr>
-          <w:rFonts w:hint="eastAsia"/>
-        </w:rPr>
-        <w:t>18</w:t>
-      </w:r>
-      <w:r>
-        <w:rPr>
-          <w:rFonts w:hint="eastAsia"/>
-        </w:rPr>
-        <w:t>】中证明零和</w:t>
-      </w:r>
-      <w:r>
-        <w:rPr>
-          <w:rFonts w:hint="eastAsia"/>
-        </w:rPr>
-        <w:t>Stochastic Game</w:t>
-      </w:r>
-      <w:r>
-        <w:rPr>
-          <w:rFonts w:hint="eastAsia"/>
-        </w:rPr>
-        <w:t>中有</w:t>
-      </w:r>
-      <w:r>
-        <w:t>均衡</w:t>
-      </w:r>
+      <w:r>
+        <w:rPr>
+          <w:b/>
+        </w:rPr>
+        <w:t>应用于</w:t>
+      </w:r>
+      <w:r>
+        <w:rPr>
+          <w:rFonts w:hint="eastAsia"/>
+          <w:b/>
+        </w:rPr>
+        <w:t>【</w:t>
+      </w:r>
+      <w:r>
+        <w:rPr>
+          <w:rFonts w:hint="eastAsia"/>
+          <w:b/>
+        </w:rPr>
+        <w:t>35,33</w:t>
+      </w:r>
+      <w:r>
+        <w:rPr>
+          <w:rFonts w:hint="eastAsia"/>
+          <w:b/>
+        </w:rPr>
+        <w:t>】</w:t>
+      </w:r>
+    </w:p>
+    <w:p>
+      <w:pPr>
+        <w:rPr>
+          <w:rFonts w:hint="eastAsia"/>
+          <w:b/>
+        </w:rPr>
+      </w:pPr>
     </w:p>
     <w:sectPr>
       <w:pgSz w:w="11906" w:h="16838"/>
@@ -668,6 +3193,379 @@
     </w:p>
   </w:footnote>
 </w:footnotes>
+</file>
+
+<file path=word/numbering.xml><?xml version="1.0" encoding="utf-8"?>
+<w:numbering xmlns:wpc="http://schemas.microsoft.com/office/word/2010/wordprocessingCanvas" xmlns:mc="http://schemas.openxmlformats.org/markup-compatibility/2006" xmlns:o="urn:schemas-microsoft-com:office:office" xmlns:r="http://schemas.openxmlformats.org/officeDocument/2006/relationships" xmlns:m="http://schemas.openxmlformats.org/officeDocument/2006/math" xmlns:v="urn:schemas-microsoft-com:vml" xmlns:wp14="http://schemas.microsoft.com/office/word/2010/wordprocessingDrawing" xmlns:wp="http://schemas.openxmlformats.org/drawingml/2006/wordprocessingDrawing" xmlns:w10="urn:schemas-microsoft-com:office:word" xmlns:w="http://schemas.openxmlformats.org/wordprocessingml/2006/main" xmlns:w14="http://schemas.microsoft.com/office/word/2010/wordml" xmlns:w15="http://schemas.microsoft.com/office/word/2012/wordml" xmlns:wpg="http://schemas.microsoft.com/office/word/2010/wordprocessingGroup" xmlns:wpi="http://schemas.microsoft.com/office/word/2010/wordprocessingInk" xmlns:wne="http://schemas.microsoft.com/office/word/2006/wordml" xmlns:wps="http://schemas.microsoft.com/office/word/2010/wordprocessingShape" mc:Ignorable="w14 w15 wp14">
+  <w:abstractNum w:abstractNumId="0">
+    <w:nsid w:val="40775AC3"/>
+    <w:multiLevelType w:val="hybridMultilevel"/>
+    <w:tmpl w:val="9A9CFFEC"/>
+    <w:lvl w:ilvl="0" w:tplc="B8DEA87E">
+      <w:start w:val="1"/>
+      <w:numFmt w:val="decimal"/>
+      <w:lvlText w:val="%1）"/>
+      <w:lvlJc w:val="left"/>
+      <w:pPr>
+        <w:ind w:left="360" w:hanging="360"/>
+      </w:pPr>
+      <w:rPr>
+        <w:rFonts w:hint="default"/>
+      </w:rPr>
+    </w:lvl>
+    <w:lvl w:ilvl="1" w:tplc="04090019" w:tentative="1">
+      <w:start w:val="1"/>
+      <w:numFmt w:val="lowerLetter"/>
+      <w:lvlText w:val="%2)"/>
+      <w:lvlJc w:val="left"/>
+      <w:pPr>
+        <w:ind w:left="840" w:hanging="420"/>
+      </w:pPr>
+    </w:lvl>
+    <w:lvl w:ilvl="2" w:tplc="0409001B" w:tentative="1">
+      <w:start w:val="1"/>
+      <w:numFmt w:val="lowerRoman"/>
+      <w:lvlText w:val="%3."/>
+      <w:lvlJc w:val="right"/>
+      <w:pPr>
+        <w:ind w:left="1260" w:hanging="420"/>
+      </w:pPr>
+    </w:lvl>
+    <w:lvl w:ilvl="3" w:tplc="0409000F" w:tentative="1">
+      <w:start w:val="1"/>
+      <w:numFmt w:val="decimal"/>
+      <w:lvlText w:val="%4."/>
+      <w:lvlJc w:val="left"/>
+      <w:pPr>
+        <w:ind w:left="1680" w:hanging="420"/>
+      </w:pPr>
+    </w:lvl>
+    <w:lvl w:ilvl="4" w:tplc="04090019" w:tentative="1">
+      <w:start w:val="1"/>
+      <w:numFmt w:val="lowerLetter"/>
+      <w:lvlText w:val="%5)"/>
+      <w:lvlJc w:val="left"/>
+      <w:pPr>
+        <w:ind w:left="2100" w:hanging="420"/>
+      </w:pPr>
+    </w:lvl>
+    <w:lvl w:ilvl="5" w:tplc="0409001B" w:tentative="1">
+      <w:start w:val="1"/>
+      <w:numFmt w:val="lowerRoman"/>
+      <w:lvlText w:val="%6."/>
+      <w:lvlJc w:val="right"/>
+      <w:pPr>
+        <w:ind w:left="2520" w:hanging="420"/>
+      </w:pPr>
+    </w:lvl>
+    <w:lvl w:ilvl="6" w:tplc="0409000F" w:tentative="1">
+      <w:start w:val="1"/>
+      <w:numFmt w:val="decimal"/>
+      <w:lvlText w:val="%7."/>
+      <w:lvlJc w:val="left"/>
+      <w:pPr>
+        <w:ind w:left="2940" w:hanging="420"/>
+      </w:pPr>
+    </w:lvl>
+    <w:lvl w:ilvl="7" w:tplc="04090019" w:tentative="1">
+      <w:start w:val="1"/>
+      <w:numFmt w:val="lowerLetter"/>
+      <w:lvlText w:val="%8)"/>
+      <w:lvlJc w:val="left"/>
+      <w:pPr>
+        <w:ind w:left="3360" w:hanging="420"/>
+      </w:pPr>
+    </w:lvl>
+    <w:lvl w:ilvl="8" w:tplc="0409001B" w:tentative="1">
+      <w:start w:val="1"/>
+      <w:numFmt w:val="lowerRoman"/>
+      <w:lvlText w:val="%9."/>
+      <w:lvlJc w:val="right"/>
+      <w:pPr>
+        <w:ind w:left="3780" w:hanging="420"/>
+      </w:pPr>
+    </w:lvl>
+  </w:abstractNum>
+  <w:abstractNum w:abstractNumId="1">
+    <w:nsid w:val="42F16AEC"/>
+    <w:multiLevelType w:val="hybridMultilevel"/>
+    <w:tmpl w:val="1BB8A446"/>
+    <w:lvl w:ilvl="0" w:tplc="D592E3E2">
+      <w:start w:val="1"/>
+      <w:numFmt w:val="decimal"/>
+      <w:lvlText w:val="%1."/>
+      <w:lvlJc w:val="left"/>
+      <w:pPr>
+        <w:ind w:left="360" w:hanging="360"/>
+      </w:pPr>
+      <w:rPr>
+        <w:rFonts w:hint="default"/>
+      </w:rPr>
+    </w:lvl>
+    <w:lvl w:ilvl="1" w:tplc="04090019" w:tentative="1">
+      <w:start w:val="1"/>
+      <w:numFmt w:val="lowerLetter"/>
+      <w:lvlText w:val="%2)"/>
+      <w:lvlJc w:val="left"/>
+      <w:pPr>
+        <w:ind w:left="840" w:hanging="420"/>
+      </w:pPr>
+    </w:lvl>
+    <w:lvl w:ilvl="2" w:tplc="0409001B" w:tentative="1">
+      <w:start w:val="1"/>
+      <w:numFmt w:val="lowerRoman"/>
+      <w:lvlText w:val="%3."/>
+      <w:lvlJc w:val="right"/>
+      <w:pPr>
+        <w:ind w:left="1260" w:hanging="420"/>
+      </w:pPr>
+    </w:lvl>
+    <w:lvl w:ilvl="3" w:tplc="0409000F" w:tentative="1">
+      <w:start w:val="1"/>
+      <w:numFmt w:val="decimal"/>
+      <w:lvlText w:val="%4."/>
+      <w:lvlJc w:val="left"/>
+      <w:pPr>
+        <w:ind w:left="1680" w:hanging="420"/>
+      </w:pPr>
+    </w:lvl>
+    <w:lvl w:ilvl="4" w:tplc="04090019" w:tentative="1">
+      <w:start w:val="1"/>
+      <w:numFmt w:val="lowerLetter"/>
+      <w:lvlText w:val="%5)"/>
+      <w:lvlJc w:val="left"/>
+      <w:pPr>
+        <w:ind w:left="2100" w:hanging="420"/>
+      </w:pPr>
+    </w:lvl>
+    <w:lvl w:ilvl="5" w:tplc="0409001B" w:tentative="1">
+      <w:start w:val="1"/>
+      <w:numFmt w:val="lowerRoman"/>
+      <w:lvlText w:val="%6."/>
+      <w:lvlJc w:val="right"/>
+      <w:pPr>
+        <w:ind w:left="2520" w:hanging="420"/>
+      </w:pPr>
+    </w:lvl>
+    <w:lvl w:ilvl="6" w:tplc="0409000F" w:tentative="1">
+      <w:start w:val="1"/>
+      <w:numFmt w:val="decimal"/>
+      <w:lvlText w:val="%7."/>
+      <w:lvlJc w:val="left"/>
+      <w:pPr>
+        <w:ind w:left="2940" w:hanging="420"/>
+      </w:pPr>
+    </w:lvl>
+    <w:lvl w:ilvl="7" w:tplc="04090019" w:tentative="1">
+      <w:start w:val="1"/>
+      <w:numFmt w:val="lowerLetter"/>
+      <w:lvlText w:val="%8)"/>
+      <w:lvlJc w:val="left"/>
+      <w:pPr>
+        <w:ind w:left="3360" w:hanging="420"/>
+      </w:pPr>
+    </w:lvl>
+    <w:lvl w:ilvl="8" w:tplc="0409001B" w:tentative="1">
+      <w:start w:val="1"/>
+      <w:numFmt w:val="lowerRoman"/>
+      <w:lvlText w:val="%9."/>
+      <w:lvlJc w:val="right"/>
+      <w:pPr>
+        <w:ind w:left="3780" w:hanging="420"/>
+      </w:pPr>
+    </w:lvl>
+  </w:abstractNum>
+  <w:abstractNum w:abstractNumId="2">
+    <w:nsid w:val="4FBB7CF7"/>
+    <w:multiLevelType w:val="hybridMultilevel"/>
+    <w:tmpl w:val="DAB8696E"/>
+    <w:lvl w:ilvl="0" w:tplc="AA564732">
+      <w:start w:val="1"/>
+      <w:numFmt w:val="decimal"/>
+      <w:lvlText w:val="%1）"/>
+      <w:lvlJc w:val="left"/>
+      <w:pPr>
+        <w:ind w:left="360" w:hanging="360"/>
+      </w:pPr>
+      <w:rPr>
+        <w:rFonts w:hint="default"/>
+      </w:rPr>
+    </w:lvl>
+    <w:lvl w:ilvl="1" w:tplc="04090019" w:tentative="1">
+      <w:start w:val="1"/>
+      <w:numFmt w:val="lowerLetter"/>
+      <w:lvlText w:val="%2)"/>
+      <w:lvlJc w:val="left"/>
+      <w:pPr>
+        <w:ind w:left="840" w:hanging="420"/>
+      </w:pPr>
+    </w:lvl>
+    <w:lvl w:ilvl="2" w:tplc="0409001B" w:tentative="1">
+      <w:start w:val="1"/>
+      <w:numFmt w:val="lowerRoman"/>
+      <w:lvlText w:val="%3."/>
+      <w:lvlJc w:val="right"/>
+      <w:pPr>
+        <w:ind w:left="1260" w:hanging="420"/>
+      </w:pPr>
+    </w:lvl>
+    <w:lvl w:ilvl="3" w:tplc="0409000F" w:tentative="1">
+      <w:start w:val="1"/>
+      <w:numFmt w:val="decimal"/>
+      <w:lvlText w:val="%4."/>
+      <w:lvlJc w:val="left"/>
+      <w:pPr>
+        <w:ind w:left="1680" w:hanging="420"/>
+      </w:pPr>
+    </w:lvl>
+    <w:lvl w:ilvl="4" w:tplc="04090019" w:tentative="1">
+      <w:start w:val="1"/>
+      <w:numFmt w:val="lowerLetter"/>
+      <w:lvlText w:val="%5)"/>
+      <w:lvlJc w:val="left"/>
+      <w:pPr>
+        <w:ind w:left="2100" w:hanging="420"/>
+      </w:pPr>
+    </w:lvl>
+    <w:lvl w:ilvl="5" w:tplc="0409001B" w:tentative="1">
+      <w:start w:val="1"/>
+      <w:numFmt w:val="lowerRoman"/>
+      <w:lvlText w:val="%6."/>
+      <w:lvlJc w:val="right"/>
+      <w:pPr>
+        <w:ind w:left="2520" w:hanging="420"/>
+      </w:pPr>
+    </w:lvl>
+    <w:lvl w:ilvl="6" w:tplc="0409000F" w:tentative="1">
+      <w:start w:val="1"/>
+      <w:numFmt w:val="decimal"/>
+      <w:lvlText w:val="%7."/>
+      <w:lvlJc w:val="left"/>
+      <w:pPr>
+        <w:ind w:left="2940" w:hanging="420"/>
+      </w:pPr>
+    </w:lvl>
+    <w:lvl w:ilvl="7" w:tplc="04090019" w:tentative="1">
+      <w:start w:val="1"/>
+      <w:numFmt w:val="lowerLetter"/>
+      <w:lvlText w:val="%8)"/>
+      <w:lvlJc w:val="left"/>
+      <w:pPr>
+        <w:ind w:left="3360" w:hanging="420"/>
+      </w:pPr>
+    </w:lvl>
+    <w:lvl w:ilvl="8" w:tplc="0409001B" w:tentative="1">
+      <w:start w:val="1"/>
+      <w:numFmt w:val="lowerRoman"/>
+      <w:lvlText w:val="%9."/>
+      <w:lvlJc w:val="right"/>
+      <w:pPr>
+        <w:ind w:left="3780" w:hanging="420"/>
+      </w:pPr>
+    </w:lvl>
+  </w:abstractNum>
+  <w:abstractNum w:abstractNumId="3">
+    <w:nsid w:val="5D64031E"/>
+    <w:multiLevelType w:val="hybridMultilevel"/>
+    <w:tmpl w:val="C61C995A"/>
+    <w:lvl w:ilvl="0" w:tplc="B3D21C6C">
+      <w:start w:val="1"/>
+      <w:numFmt w:val="decimal"/>
+      <w:lvlText w:val="%1)"/>
+      <w:lvlJc w:val="left"/>
+      <w:pPr>
+        <w:ind w:left="360" w:hanging="360"/>
+      </w:pPr>
+      <w:rPr>
+        <w:rFonts w:hint="default"/>
+      </w:rPr>
+    </w:lvl>
+    <w:lvl w:ilvl="1" w:tplc="04090019" w:tentative="1">
+      <w:start w:val="1"/>
+      <w:numFmt w:val="lowerLetter"/>
+      <w:lvlText w:val="%2)"/>
+      <w:lvlJc w:val="left"/>
+      <w:pPr>
+        <w:ind w:left="840" w:hanging="420"/>
+      </w:pPr>
+    </w:lvl>
+    <w:lvl w:ilvl="2" w:tplc="0409001B" w:tentative="1">
+      <w:start w:val="1"/>
+      <w:numFmt w:val="lowerRoman"/>
+      <w:lvlText w:val="%3."/>
+      <w:lvlJc w:val="right"/>
+      <w:pPr>
+        <w:ind w:left="1260" w:hanging="420"/>
+      </w:pPr>
+    </w:lvl>
+    <w:lvl w:ilvl="3" w:tplc="0409000F" w:tentative="1">
+      <w:start w:val="1"/>
+      <w:numFmt w:val="decimal"/>
+      <w:lvlText w:val="%4."/>
+      <w:lvlJc w:val="left"/>
+      <w:pPr>
+        <w:ind w:left="1680" w:hanging="420"/>
+      </w:pPr>
+    </w:lvl>
+    <w:lvl w:ilvl="4" w:tplc="04090019" w:tentative="1">
+      <w:start w:val="1"/>
+      <w:numFmt w:val="lowerLetter"/>
+      <w:lvlText w:val="%5)"/>
+      <w:lvlJc w:val="left"/>
+      <w:pPr>
+        <w:ind w:left="2100" w:hanging="420"/>
+      </w:pPr>
+    </w:lvl>
+    <w:lvl w:ilvl="5" w:tplc="0409001B" w:tentative="1">
+      <w:start w:val="1"/>
+      <w:numFmt w:val="lowerRoman"/>
+      <w:lvlText w:val="%6."/>
+      <w:lvlJc w:val="right"/>
+      <w:pPr>
+        <w:ind w:left="2520" w:hanging="420"/>
+      </w:pPr>
+    </w:lvl>
+    <w:lvl w:ilvl="6" w:tplc="0409000F" w:tentative="1">
+      <w:start w:val="1"/>
+      <w:numFmt w:val="decimal"/>
+      <w:lvlText w:val="%7."/>
+      <w:lvlJc w:val="left"/>
+      <w:pPr>
+        <w:ind w:left="2940" w:hanging="420"/>
+      </w:pPr>
+    </w:lvl>
+    <w:lvl w:ilvl="7" w:tplc="04090019" w:tentative="1">
+      <w:start w:val="1"/>
+      <w:numFmt w:val="lowerLetter"/>
+      <w:lvlText w:val="%8)"/>
+      <w:lvlJc w:val="left"/>
+      <w:pPr>
+        <w:ind w:left="3360" w:hanging="420"/>
+      </w:pPr>
+    </w:lvl>
+    <w:lvl w:ilvl="8" w:tplc="0409001B" w:tentative="1">
+      <w:start w:val="1"/>
+      <w:numFmt w:val="lowerRoman"/>
+      <w:lvlText w:val="%9."/>
+      <w:lvlJc w:val="right"/>
+      <w:pPr>
+        <w:ind w:left="3780" w:hanging="420"/>
+      </w:pPr>
+    </w:lvl>
+  </w:abstractNum>
+  <w:num w:numId="1">
+    <w:abstractNumId w:val="2"/>
+  </w:num>
+  <w:num w:numId="2">
+    <w:abstractNumId w:val="3"/>
+  </w:num>
+  <w:num w:numId="3">
+    <w:abstractNumId w:val="1"/>
+  </w:num>
+  <w:num w:numId="4">
+    <w:abstractNumId w:val="0"/>
+  </w:num>
+</w:numbering>
 </file>
 
 <file path=word/styles.xml><?xml version="1.0" encoding="utf-8"?>
@@ -1265,6 +4163,16 @@
       <w:szCs w:val="32"/>
     </w:rPr>
   </w:style>
+  <w:style w:type="paragraph" w:styleId="a5">
+    <w:name w:val="List Paragraph"/>
+    <w:basedOn w:val="a"/>
+    <w:uiPriority w:val="34"/>
+    <w:qFormat/>
+    <w:rsid w:val="00FD7F96"/>
+    <w:pPr>
+      <w:ind w:firstLineChars="200" w:firstLine="420"/>
+    </w:pPr>
+  </w:style>
 </w:styles>
 </file>
 
